--- a/Колодцы - март 2020г.docx
+++ b/Колодцы - март 2020г.docx
@@ -356,45 +356,52 @@
                 <w:sz w:val="28"/>
                 <w:szCs w:val="28"/>
               </w:rPr>
-              <w:t>КВ1-81</w:t>
-            </w:r>
-          </w:p>
-        </w:tc>
-        <w:tc>
-          <w:tcPr>
-            <w:tcW w:w="3671" w:type="dxa"/>
-            <w:vAlign w:val="center"/>
-          </w:tcPr>
-          <w:p>
-            <w:pPr>
-              <w:jc w:val="center"/>
-              <w:rPr>
-                <w:rFonts w:ascii="Times New Roman" w:hAnsi="Times New Roman" w:cs="Times New Roman"/>
-                <w:sz w:val="28"/>
-                <w:szCs w:val="28"/>
-              </w:rPr>
-            </w:pPr>
-            <w:r>
-              <w:rPr>
-                <w:rFonts w:ascii="Times New Roman" w:hAnsi="Times New Roman" w:cs="Times New Roman"/>
-                <w:sz w:val="28"/>
-                <w:szCs w:val="28"/>
-              </w:rPr>
-              <w:t>05.03.2020</w:t>
-            </w:r>
-          </w:p>
-        </w:tc>
-        <w:tc>
-          <w:tcPr>
-            <w:tcW w:w="3671" w:type="dxa"/>
-            <w:vAlign w:val="center"/>
-          </w:tcPr>
-          <w:p>
-            <w:pPr>
-              <w:jc w:val="center"/>
-              <w:rPr>
-                <w:rFonts w:ascii="Times New Roman" w:hAnsi="Times New Roman" w:cs="Times New Roman"/>
-                <w:b/>
+              <w:t>Колонка № 3</w:t>
+            </w:r>
+            <w:r>
+              <w:rPr>
+                <w:rFonts w:ascii="Times New Roman" w:hAnsi="Times New Roman" w:cs="Times New Roman"/>
+                <w:sz w:val="28"/>
+                <w:szCs w:val="28"/>
+              </w:rPr>
+              <w:t>1</w:t>
+            </w:r>
+          </w:p>
+        </w:tc>
+        <w:tc>
+          <w:tcPr>
+            <w:tcW w:w="3671" w:type="dxa"/>
+            <w:vAlign w:val="center"/>
+          </w:tcPr>
+          <w:p>
+            <w:pPr>
+              <w:jc w:val="center"/>
+              <w:rPr>
+                <w:rFonts w:ascii="Times New Roman" w:hAnsi="Times New Roman" w:cs="Times New Roman"/>
+                <w:sz w:val="28"/>
+                <w:szCs w:val="28"/>
+              </w:rPr>
+            </w:pPr>
+            <w:r>
+              <w:rPr>
+                <w:rFonts w:ascii="Times New Roman" w:hAnsi="Times New Roman" w:cs="Times New Roman"/>
+                <w:sz w:val="28"/>
+                <w:szCs w:val="28"/>
+              </w:rPr>
+              <w:t>04.03.2020</w:t>
+            </w:r>
+          </w:p>
+        </w:tc>
+        <w:tc>
+          <w:tcPr>
+            <w:tcW w:w="3671" w:type="dxa"/>
+            <w:vAlign w:val="center"/>
+          </w:tcPr>
+          <w:p>
+            <w:pPr>
+              <w:jc w:val="center"/>
+              <w:rPr>
+                <w:rFonts w:ascii="Times New Roman" w:hAnsi="Times New Roman" w:cs="Times New Roman"/>
                 <w:sz w:val="28"/>
                 <w:szCs w:val="28"/>
               </w:rPr>
@@ -437,7 +444,7 @@
                 <w:sz w:val="28"/>
                 <w:szCs w:val="28"/>
               </w:rPr>
-              <w:t>, 06.08.2020</w:t>
+              <w:t>, 07.08.2020</w:t>
             </w:r>
           </w:p>
         </w:tc>
@@ -461,7 +468,7 @@
                 <w:sz w:val="28"/>
                 <w:szCs w:val="28"/>
               </w:rPr>
-              <w:t>КВ1-82/ПГ</w:t>
+              <w:t>КВ1-81</w:t>
             </w:r>
           </w:p>
         </w:tc>
@@ -499,6 +506,7 @@
               <w:jc w:val="center"/>
               <w:rPr>
                 <w:rFonts w:ascii="Times New Roman" w:hAnsi="Times New Roman" w:cs="Times New Roman"/>
+                <w:b/>
                 <w:sz w:val="28"/>
                 <w:szCs w:val="28"/>
               </w:rPr>
@@ -565,7 +573,7 @@
                 <w:sz w:val="28"/>
                 <w:szCs w:val="28"/>
               </w:rPr>
-              <w:t>КВ1-83</w:t>
+              <w:t>КВ1-82/ПГ</w:t>
             </w:r>
           </w:p>
         </w:tc>
@@ -645,7 +653,7 @@
                 <w:sz w:val="28"/>
                 <w:szCs w:val="28"/>
               </w:rPr>
-              <w:t>, 05.08.2020</w:t>
+              <w:t>, 06.08.2020</w:t>
             </w:r>
           </w:p>
         </w:tc>
@@ -669,31 +677,31 @@
                 <w:sz w:val="28"/>
                 <w:szCs w:val="28"/>
               </w:rPr>
-              <w:t>КВ1-84</w:t>
-            </w:r>
-          </w:p>
-        </w:tc>
-        <w:tc>
-          <w:tcPr>
-            <w:tcW w:w="3671" w:type="dxa"/>
-            <w:vAlign w:val="center"/>
-          </w:tcPr>
-          <w:p>
-            <w:pPr>
-              <w:jc w:val="center"/>
-              <w:rPr>
-                <w:rFonts w:ascii="Times New Roman" w:hAnsi="Times New Roman" w:cs="Times New Roman"/>
-                <w:sz w:val="28"/>
-                <w:szCs w:val="28"/>
-              </w:rPr>
-            </w:pPr>
-            <w:r>
-              <w:rPr>
-                <w:rFonts w:ascii="Times New Roman" w:hAnsi="Times New Roman" w:cs="Times New Roman"/>
-                <w:sz w:val="28"/>
-                <w:szCs w:val="28"/>
-              </w:rPr>
-              <w:t>06.03.2020</w:t>
+              <w:t>КВ1-83</w:t>
+            </w:r>
+          </w:p>
+        </w:tc>
+        <w:tc>
+          <w:tcPr>
+            <w:tcW w:w="3671" w:type="dxa"/>
+            <w:vAlign w:val="center"/>
+          </w:tcPr>
+          <w:p>
+            <w:pPr>
+              <w:jc w:val="center"/>
+              <w:rPr>
+                <w:rFonts w:ascii="Times New Roman" w:hAnsi="Times New Roman" w:cs="Times New Roman"/>
+                <w:sz w:val="28"/>
+                <w:szCs w:val="28"/>
+              </w:rPr>
+            </w:pPr>
+            <w:r>
+              <w:rPr>
+                <w:rFonts w:ascii="Times New Roman" w:hAnsi="Times New Roman" w:cs="Times New Roman"/>
+                <w:sz w:val="28"/>
+                <w:szCs w:val="28"/>
+              </w:rPr>
+              <w:t>05.03.2020</w:t>
             </w:r>
           </w:p>
         </w:tc>
@@ -773,71 +781,87 @@
                 <w:sz w:val="28"/>
                 <w:szCs w:val="28"/>
               </w:rPr>
-              <w:t>КВ1-85/ПГ</w:t>
-            </w:r>
-          </w:p>
-        </w:tc>
-        <w:tc>
-          <w:tcPr>
-            <w:tcW w:w="3671" w:type="dxa"/>
-            <w:vAlign w:val="center"/>
-          </w:tcPr>
-          <w:p>
-            <w:pPr>
-              <w:jc w:val="center"/>
-              <w:rPr>
-                <w:rFonts w:ascii="Times New Roman" w:hAnsi="Times New Roman" w:cs="Times New Roman"/>
-                <w:sz w:val="28"/>
-                <w:szCs w:val="28"/>
-              </w:rPr>
-            </w:pPr>
-            <w:r>
-              <w:rPr>
-                <w:rFonts w:ascii="Times New Roman" w:hAnsi="Times New Roman" w:cs="Times New Roman"/>
-                <w:sz w:val="28"/>
-                <w:szCs w:val="28"/>
-              </w:rPr>
-              <w:t>10.03.2020</w:t>
-            </w:r>
-          </w:p>
-        </w:tc>
-        <w:tc>
-          <w:tcPr>
-            <w:tcW w:w="3671" w:type="dxa"/>
-            <w:vAlign w:val="center"/>
-          </w:tcPr>
-          <w:p>
-            <w:pPr>
-              <w:jc w:val="center"/>
-              <w:rPr>
-                <w:rFonts w:ascii="Times New Roman" w:hAnsi="Times New Roman" w:cs="Times New Roman"/>
-                <w:sz w:val="28"/>
-                <w:szCs w:val="28"/>
-              </w:rPr>
-            </w:pPr>
-            <w:r>
-              <w:rPr>
-                <w:rFonts w:ascii="Times New Roman" w:hAnsi="Times New Roman" w:cs="Times New Roman"/>
-                <w:sz w:val="28"/>
-                <w:szCs w:val="28"/>
-              </w:rPr>
-              <w:t>30</w:t>
-            </w:r>
-            <w:r>
-              <w:rPr>
-                <w:rFonts w:ascii="Times New Roman" w:hAnsi="Times New Roman" w:cs="Times New Roman"/>
-                <w:sz w:val="28"/>
-                <w:szCs w:val="28"/>
-              </w:rPr>
-              <w:t>.06.2020</w:t>
-            </w:r>
-            <w:r>
-              <w:rPr>
-                <w:rFonts w:ascii="Times New Roman" w:hAnsi="Times New Roman" w:cs="Times New Roman"/>
-                <w:sz w:val="28"/>
-                <w:szCs w:val="28"/>
-              </w:rPr>
-              <w:t>, 04.08.2020</w:t>
+              <w:t>КВ1-84</w:t>
+            </w:r>
+          </w:p>
+        </w:tc>
+        <w:tc>
+          <w:tcPr>
+            <w:tcW w:w="3671" w:type="dxa"/>
+            <w:vAlign w:val="center"/>
+          </w:tcPr>
+          <w:p>
+            <w:pPr>
+              <w:jc w:val="center"/>
+              <w:rPr>
+                <w:rFonts w:ascii="Times New Roman" w:hAnsi="Times New Roman" w:cs="Times New Roman"/>
+                <w:sz w:val="28"/>
+                <w:szCs w:val="28"/>
+              </w:rPr>
+            </w:pPr>
+            <w:r>
+              <w:rPr>
+                <w:rFonts w:ascii="Times New Roman" w:hAnsi="Times New Roman" w:cs="Times New Roman"/>
+                <w:sz w:val="28"/>
+                <w:szCs w:val="28"/>
+              </w:rPr>
+              <w:t>06.03.2020</w:t>
+            </w:r>
+          </w:p>
+        </w:tc>
+        <w:tc>
+          <w:tcPr>
+            <w:tcW w:w="3671" w:type="dxa"/>
+            <w:vAlign w:val="center"/>
+          </w:tcPr>
+          <w:p>
+            <w:pPr>
+              <w:jc w:val="center"/>
+              <w:rPr>
+                <w:rFonts w:ascii="Times New Roman" w:hAnsi="Times New Roman" w:cs="Times New Roman"/>
+                <w:sz w:val="28"/>
+                <w:szCs w:val="28"/>
+              </w:rPr>
+            </w:pPr>
+            <w:r>
+              <w:rPr>
+                <w:rFonts w:ascii="Times New Roman" w:hAnsi="Times New Roman" w:cs="Times New Roman"/>
+                <w:sz w:val="28"/>
+                <w:szCs w:val="28"/>
+              </w:rPr>
+              <w:t>01</w:t>
+            </w:r>
+            <w:r>
+              <w:rPr>
+                <w:rFonts w:ascii="Times New Roman" w:hAnsi="Times New Roman" w:cs="Times New Roman"/>
+                <w:sz w:val="28"/>
+                <w:szCs w:val="28"/>
+              </w:rPr>
+              <w:t>.0</w:t>
+            </w:r>
+            <w:r>
+              <w:rPr>
+                <w:rFonts w:ascii="Times New Roman" w:hAnsi="Times New Roman" w:cs="Times New Roman"/>
+                <w:sz w:val="28"/>
+                <w:szCs w:val="28"/>
+              </w:rPr>
+              <w:t>7</w:t>
+            </w:r>
+            <w:r>
+              <w:rPr>
+                <w:rFonts w:ascii="Times New Roman" w:hAnsi="Times New Roman" w:cs="Times New Roman"/>
+                <w:sz w:val="28"/>
+                <w:szCs w:val="28"/>
+              </w:rPr>
+              <w:t>.2020</w:t>
+            </w:r>
+            <w:r>
+              <w:rPr>
+                <w:rFonts w:ascii="Times New Roman" w:hAnsi="Times New Roman" w:cs="Times New Roman"/>
+                <w:sz w:val="28"/>
+                <w:szCs w:val="28"/>
+              </w:rPr>
+              <w:t>, 05.08.2020</w:t>
             </w:r>
           </w:p>
         </w:tc>
@@ -861,48 +885,8 @@
                 <w:sz w:val="28"/>
                 <w:szCs w:val="28"/>
               </w:rPr>
-              <w:t>КВ1-86</w:t>
-            </w:r>
-          </w:p>
-        </w:tc>
-        <w:tc>
-          <w:tcPr>
-            <w:tcW w:w="3671" w:type="dxa"/>
-            <w:vAlign w:val="center"/>
-          </w:tcPr>
-          <w:p>
-            <w:pPr>
-              <w:jc w:val="center"/>
-              <w:rPr>
-                <w:rFonts w:ascii="Times New Roman" w:hAnsi="Times New Roman" w:cs="Times New Roman"/>
-                <w:sz w:val="28"/>
-                <w:szCs w:val="28"/>
-              </w:rPr>
-            </w:pPr>
-            <w:r>
-              <w:rPr>
-                <w:rFonts w:ascii="Times New Roman" w:hAnsi="Times New Roman" w:cs="Times New Roman"/>
-                <w:sz w:val="28"/>
-                <w:szCs w:val="28"/>
-              </w:rPr>
-              <w:t>10.03.2020</w:t>
-            </w:r>
-          </w:p>
-        </w:tc>
-        <w:tc>
-          <w:tcPr>
-            <w:tcW w:w="3671" w:type="dxa"/>
-            <w:vAlign w:val="center"/>
-          </w:tcPr>
-          <w:p>
-            <w:pPr>
-              <w:jc w:val="center"/>
-              <w:rPr>
-                <w:rFonts w:ascii="Times New Roman" w:hAnsi="Times New Roman" w:cs="Times New Roman"/>
-                <w:sz w:val="28"/>
-                <w:szCs w:val="28"/>
-              </w:rPr>
-            </w:pPr>
+              <w:t xml:space="preserve">Колонка № </w:t>
+            </w:r>
             <w:r>
               <w:rPr>
                 <w:rFonts w:ascii="Times New Roman" w:hAnsi="Times New Roman" w:cs="Times New Roman"/>
@@ -911,21 +895,85 @@
               </w:rPr>
               <w:t>30</w:t>
             </w:r>
-            <w:r>
-              <w:rPr>
-                <w:rFonts w:ascii="Times New Roman" w:hAnsi="Times New Roman" w:cs="Times New Roman"/>
-                <w:sz w:val="28"/>
-                <w:szCs w:val="28"/>
-              </w:rPr>
-              <w:t>.06.2020</w:t>
-            </w:r>
-            <w:r>
-              <w:rPr>
-                <w:rFonts w:ascii="Times New Roman" w:hAnsi="Times New Roman" w:cs="Times New Roman"/>
-                <w:sz w:val="28"/>
-                <w:szCs w:val="28"/>
-              </w:rPr>
-              <w:t>, 04.08.2020</w:t>
+          </w:p>
+        </w:tc>
+        <w:tc>
+          <w:tcPr>
+            <w:tcW w:w="3671" w:type="dxa"/>
+            <w:vAlign w:val="center"/>
+          </w:tcPr>
+          <w:p>
+            <w:pPr>
+              <w:jc w:val="center"/>
+              <w:rPr>
+                <w:rFonts w:ascii="Times New Roman" w:hAnsi="Times New Roman" w:cs="Times New Roman"/>
+                <w:sz w:val="28"/>
+                <w:szCs w:val="28"/>
+              </w:rPr>
+            </w:pPr>
+            <w:r>
+              <w:rPr>
+                <w:rFonts w:ascii="Times New Roman" w:hAnsi="Times New Roman" w:cs="Times New Roman"/>
+                <w:sz w:val="28"/>
+                <w:szCs w:val="28"/>
+              </w:rPr>
+              <w:t>06.03.2020</w:t>
+            </w:r>
+          </w:p>
+        </w:tc>
+        <w:tc>
+          <w:tcPr>
+            <w:tcW w:w="3671" w:type="dxa"/>
+            <w:vAlign w:val="center"/>
+          </w:tcPr>
+          <w:p>
+            <w:pPr>
+              <w:jc w:val="center"/>
+              <w:rPr>
+                <w:rFonts w:ascii="Times New Roman" w:hAnsi="Times New Roman" w:cs="Times New Roman"/>
+                <w:sz w:val="28"/>
+                <w:szCs w:val="28"/>
+              </w:rPr>
+            </w:pPr>
+            <w:r>
+              <w:rPr>
+                <w:rFonts w:ascii="Times New Roman" w:hAnsi="Times New Roman" w:cs="Times New Roman"/>
+                <w:sz w:val="28"/>
+                <w:szCs w:val="28"/>
+              </w:rPr>
+              <w:t>01</w:t>
+            </w:r>
+            <w:r>
+              <w:rPr>
+                <w:rFonts w:ascii="Times New Roman" w:hAnsi="Times New Roman" w:cs="Times New Roman"/>
+                <w:sz w:val="28"/>
+                <w:szCs w:val="28"/>
+              </w:rPr>
+              <w:t>.0</w:t>
+            </w:r>
+            <w:r>
+              <w:rPr>
+                <w:rFonts w:ascii="Times New Roman" w:hAnsi="Times New Roman" w:cs="Times New Roman"/>
+                <w:sz w:val="28"/>
+                <w:szCs w:val="28"/>
+              </w:rPr>
+              <w:t>7</w:t>
+            </w:r>
+            <w:r>
+              <w:rPr>
+                <w:rFonts w:ascii="Times New Roman" w:hAnsi="Times New Roman" w:cs="Times New Roman"/>
+                <w:sz w:val="28"/>
+                <w:szCs w:val="28"/>
+              </w:rPr>
+              <w:t>.2020</w:t>
+            </w:r>
+            <w:r>
+              <w:rPr>
+                <w:rFonts w:ascii="Times New Roman" w:hAnsi="Times New Roman" w:cs="Times New Roman"/>
+                <w:sz w:val="28"/>
+                <w:szCs w:val="28"/>
+              </w:rPr>
+              <w:t>, 05.08.2020</w:t>
             </w:r>
           </w:p>
         </w:tc>
@@ -949,31 +997,31 @@
                 <w:sz w:val="28"/>
                 <w:szCs w:val="28"/>
               </w:rPr>
-              <w:t>КВ1-87</w:t>
-            </w:r>
-          </w:p>
-        </w:tc>
-        <w:tc>
-          <w:tcPr>
-            <w:tcW w:w="3671" w:type="dxa"/>
-            <w:vAlign w:val="center"/>
-          </w:tcPr>
-          <w:p>
-            <w:pPr>
-              <w:jc w:val="center"/>
-              <w:rPr>
-                <w:rFonts w:ascii="Times New Roman" w:hAnsi="Times New Roman" w:cs="Times New Roman"/>
-                <w:sz w:val="28"/>
-                <w:szCs w:val="28"/>
-              </w:rPr>
-            </w:pPr>
-            <w:r>
-              <w:rPr>
-                <w:rFonts w:ascii="Times New Roman" w:hAnsi="Times New Roman" w:cs="Times New Roman"/>
-                <w:sz w:val="28"/>
-                <w:szCs w:val="28"/>
-              </w:rPr>
-              <w:t>11.03.2020</w:t>
+              <w:t>КВ1-85/ПГ</w:t>
+            </w:r>
+          </w:p>
+        </w:tc>
+        <w:tc>
+          <w:tcPr>
+            <w:tcW w:w="3671" w:type="dxa"/>
+            <w:vAlign w:val="center"/>
+          </w:tcPr>
+          <w:p>
+            <w:pPr>
+              <w:jc w:val="center"/>
+              <w:rPr>
+                <w:rFonts w:ascii="Times New Roman" w:hAnsi="Times New Roman" w:cs="Times New Roman"/>
+                <w:sz w:val="28"/>
+                <w:szCs w:val="28"/>
+              </w:rPr>
+            </w:pPr>
+            <w:r>
+              <w:rPr>
+                <w:rFonts w:ascii="Times New Roman" w:hAnsi="Times New Roman" w:cs="Times New Roman"/>
+                <w:sz w:val="28"/>
+                <w:szCs w:val="28"/>
+              </w:rPr>
+              <w:t>10.03.2020</w:t>
             </w:r>
           </w:p>
         </w:tc>
@@ -1037,31 +1085,31 @@
                 <w:sz w:val="28"/>
                 <w:szCs w:val="28"/>
               </w:rPr>
-              <w:t>КВ1-87а/ПГ</w:t>
-            </w:r>
-          </w:p>
-        </w:tc>
-        <w:tc>
-          <w:tcPr>
-            <w:tcW w:w="3671" w:type="dxa"/>
-            <w:vAlign w:val="center"/>
-          </w:tcPr>
-          <w:p>
-            <w:pPr>
-              <w:jc w:val="center"/>
-              <w:rPr>
-                <w:rFonts w:ascii="Times New Roman" w:hAnsi="Times New Roman" w:cs="Times New Roman"/>
-                <w:sz w:val="28"/>
-                <w:szCs w:val="28"/>
-              </w:rPr>
-            </w:pPr>
-            <w:r>
-              <w:rPr>
-                <w:rFonts w:ascii="Times New Roman" w:hAnsi="Times New Roman" w:cs="Times New Roman"/>
-                <w:sz w:val="28"/>
-                <w:szCs w:val="28"/>
-              </w:rPr>
-              <w:t>13.03.2020</w:t>
+              <w:t>КВ1-86</w:t>
+            </w:r>
+          </w:p>
+        </w:tc>
+        <w:tc>
+          <w:tcPr>
+            <w:tcW w:w="3671" w:type="dxa"/>
+            <w:vAlign w:val="center"/>
+          </w:tcPr>
+          <w:p>
+            <w:pPr>
+              <w:jc w:val="center"/>
+              <w:rPr>
+                <w:rFonts w:ascii="Times New Roman" w:hAnsi="Times New Roman" w:cs="Times New Roman"/>
+                <w:sz w:val="28"/>
+                <w:szCs w:val="28"/>
+              </w:rPr>
+            </w:pPr>
+            <w:r>
+              <w:rPr>
+                <w:rFonts w:ascii="Times New Roman" w:hAnsi="Times New Roman" w:cs="Times New Roman"/>
+                <w:sz w:val="28"/>
+                <w:szCs w:val="28"/>
+              </w:rPr>
+              <w:t>10.03.2020</w:t>
             </w:r>
           </w:p>
         </w:tc>
@@ -1101,7 +1149,7 @@
                 <w:sz w:val="28"/>
                 <w:szCs w:val="28"/>
               </w:rPr>
-              <w:t>, 03.08.2020</w:t>
+              <w:t>, 04.08.2020</w:t>
             </w:r>
           </w:p>
         </w:tc>
@@ -1125,31 +1173,31 @@
                 <w:sz w:val="28"/>
                 <w:szCs w:val="28"/>
               </w:rPr>
-              <w:t>КВ1-87б</w:t>
-            </w:r>
-          </w:p>
-        </w:tc>
-        <w:tc>
-          <w:tcPr>
-            <w:tcW w:w="3671" w:type="dxa"/>
-            <w:vAlign w:val="center"/>
-          </w:tcPr>
-          <w:p>
-            <w:pPr>
-              <w:jc w:val="center"/>
-              <w:rPr>
-                <w:rFonts w:ascii="Times New Roman" w:hAnsi="Times New Roman" w:cs="Times New Roman"/>
-                <w:sz w:val="28"/>
-                <w:szCs w:val="28"/>
-              </w:rPr>
-            </w:pPr>
-            <w:r>
-              <w:rPr>
-                <w:rFonts w:ascii="Times New Roman" w:hAnsi="Times New Roman" w:cs="Times New Roman"/>
-                <w:sz w:val="28"/>
-                <w:szCs w:val="28"/>
-              </w:rPr>
-              <w:t>13.03.2020</w:t>
+              <w:t>КВ1-87</w:t>
+            </w:r>
+          </w:p>
+        </w:tc>
+        <w:tc>
+          <w:tcPr>
+            <w:tcW w:w="3671" w:type="dxa"/>
+            <w:vAlign w:val="center"/>
+          </w:tcPr>
+          <w:p>
+            <w:pPr>
+              <w:jc w:val="center"/>
+              <w:rPr>
+                <w:rFonts w:ascii="Times New Roman" w:hAnsi="Times New Roman" w:cs="Times New Roman"/>
+                <w:sz w:val="28"/>
+                <w:szCs w:val="28"/>
+              </w:rPr>
+            </w:pPr>
+            <w:r>
+              <w:rPr>
+                <w:rFonts w:ascii="Times New Roman" w:hAnsi="Times New Roman" w:cs="Times New Roman"/>
+                <w:sz w:val="28"/>
+                <w:szCs w:val="28"/>
+              </w:rPr>
+              <w:t>11.03.2020</w:t>
             </w:r>
           </w:p>
         </w:tc>
@@ -1189,7 +1237,7 @@
                 <w:sz w:val="28"/>
                 <w:szCs w:val="28"/>
               </w:rPr>
-              <w:t>, 03.08.2020</w:t>
+              <w:t>, 04.08.2020</w:t>
             </w:r>
           </w:p>
         </w:tc>
@@ -1213,31 +1261,39 @@
                 <w:sz w:val="28"/>
                 <w:szCs w:val="28"/>
               </w:rPr>
-              <w:t>КВ1-88</w:t>
-            </w:r>
-          </w:p>
-        </w:tc>
-        <w:tc>
-          <w:tcPr>
-            <w:tcW w:w="3671" w:type="dxa"/>
-            <w:vAlign w:val="center"/>
-          </w:tcPr>
-          <w:p>
-            <w:pPr>
-              <w:jc w:val="center"/>
-              <w:rPr>
-                <w:rFonts w:ascii="Times New Roman" w:hAnsi="Times New Roman" w:cs="Times New Roman"/>
-                <w:sz w:val="28"/>
-                <w:szCs w:val="28"/>
-              </w:rPr>
-            </w:pPr>
-            <w:r>
-              <w:rPr>
-                <w:rFonts w:ascii="Times New Roman" w:hAnsi="Times New Roman" w:cs="Times New Roman"/>
-                <w:sz w:val="28"/>
-                <w:szCs w:val="28"/>
-              </w:rPr>
-              <w:t>16.03.2020</w:t>
+              <w:t>Колонка № 2</w:t>
+            </w:r>
+            <w:r>
+              <w:rPr>
+                <w:rFonts w:ascii="Times New Roman" w:hAnsi="Times New Roman" w:cs="Times New Roman"/>
+                <w:sz w:val="28"/>
+                <w:szCs w:val="28"/>
+              </w:rPr>
+              <w:t>9</w:t>
+            </w:r>
+          </w:p>
+        </w:tc>
+        <w:tc>
+          <w:tcPr>
+            <w:tcW w:w="3671" w:type="dxa"/>
+            <w:vAlign w:val="center"/>
+          </w:tcPr>
+          <w:p>
+            <w:pPr>
+              <w:jc w:val="center"/>
+              <w:rPr>
+                <w:rFonts w:ascii="Times New Roman" w:hAnsi="Times New Roman" w:cs="Times New Roman"/>
+                <w:sz w:val="28"/>
+                <w:szCs w:val="28"/>
+              </w:rPr>
+            </w:pPr>
+            <w:r>
+              <w:rPr>
+                <w:rFonts w:ascii="Times New Roman" w:hAnsi="Times New Roman" w:cs="Times New Roman"/>
+                <w:sz w:val="28"/>
+                <w:szCs w:val="28"/>
+              </w:rPr>
+              <w:t>11.03.2020</w:t>
             </w:r>
           </w:p>
         </w:tc>
@@ -1277,7 +1333,7 @@
                 <w:sz w:val="28"/>
                 <w:szCs w:val="28"/>
               </w:rPr>
-              <w:t>, 31.07.2020</w:t>
+              <w:t>, 04.08.2020</w:t>
             </w:r>
           </w:p>
         </w:tc>
@@ -1301,31 +1357,31 @@
                 <w:sz w:val="28"/>
                 <w:szCs w:val="28"/>
               </w:rPr>
-              <w:t>КВ1-89</w:t>
-            </w:r>
-          </w:p>
-        </w:tc>
-        <w:tc>
-          <w:tcPr>
-            <w:tcW w:w="3671" w:type="dxa"/>
-            <w:vAlign w:val="center"/>
-          </w:tcPr>
-          <w:p>
-            <w:pPr>
-              <w:jc w:val="center"/>
-              <w:rPr>
-                <w:rFonts w:ascii="Times New Roman" w:hAnsi="Times New Roman" w:cs="Times New Roman"/>
-                <w:sz w:val="28"/>
-                <w:szCs w:val="28"/>
-              </w:rPr>
-            </w:pPr>
-            <w:r>
-              <w:rPr>
-                <w:rFonts w:ascii="Times New Roman" w:hAnsi="Times New Roman" w:cs="Times New Roman"/>
-                <w:sz w:val="28"/>
-                <w:szCs w:val="28"/>
-              </w:rPr>
-              <w:t>17.03.2020</w:t>
+              <w:t>КВ1-87а/ПГ</w:t>
+            </w:r>
+          </w:p>
+        </w:tc>
+        <w:tc>
+          <w:tcPr>
+            <w:tcW w:w="3671" w:type="dxa"/>
+            <w:vAlign w:val="center"/>
+          </w:tcPr>
+          <w:p>
+            <w:pPr>
+              <w:jc w:val="center"/>
+              <w:rPr>
+                <w:rFonts w:ascii="Times New Roman" w:hAnsi="Times New Roman" w:cs="Times New Roman"/>
+                <w:sz w:val="28"/>
+                <w:szCs w:val="28"/>
+              </w:rPr>
+            </w:pPr>
+            <w:r>
+              <w:rPr>
+                <w:rFonts w:ascii="Times New Roman" w:hAnsi="Times New Roman" w:cs="Times New Roman"/>
+                <w:sz w:val="28"/>
+                <w:szCs w:val="28"/>
+              </w:rPr>
+              <w:t>13.03.2020</w:t>
             </w:r>
           </w:p>
         </w:tc>
@@ -1365,7 +1421,7 @@
                 <w:sz w:val="28"/>
                 <w:szCs w:val="28"/>
               </w:rPr>
-              <w:t>, 31.07.2020</w:t>
+              <w:t>, 03.08.2020</w:t>
             </w:r>
           </w:p>
         </w:tc>
@@ -1389,31 +1445,31 @@
                 <w:sz w:val="28"/>
                 <w:szCs w:val="28"/>
               </w:rPr>
-              <w:t>КВ1-90/ПГ</w:t>
-            </w:r>
-          </w:p>
-        </w:tc>
-        <w:tc>
-          <w:tcPr>
-            <w:tcW w:w="3671" w:type="dxa"/>
-            <w:vAlign w:val="center"/>
-          </w:tcPr>
-          <w:p>
-            <w:pPr>
-              <w:jc w:val="center"/>
-              <w:rPr>
-                <w:rFonts w:ascii="Times New Roman" w:hAnsi="Times New Roman" w:cs="Times New Roman"/>
-                <w:sz w:val="28"/>
-                <w:szCs w:val="28"/>
-              </w:rPr>
-            </w:pPr>
-            <w:r>
-              <w:rPr>
-                <w:rFonts w:ascii="Times New Roman" w:hAnsi="Times New Roman" w:cs="Times New Roman"/>
-                <w:sz w:val="28"/>
-                <w:szCs w:val="28"/>
-              </w:rPr>
-              <w:t>19.03.2020</w:t>
+              <w:t>КВ1-87б</w:t>
+            </w:r>
+          </w:p>
+        </w:tc>
+        <w:tc>
+          <w:tcPr>
+            <w:tcW w:w="3671" w:type="dxa"/>
+            <w:vAlign w:val="center"/>
+          </w:tcPr>
+          <w:p>
+            <w:pPr>
+              <w:jc w:val="center"/>
+              <w:rPr>
+                <w:rFonts w:ascii="Times New Roman" w:hAnsi="Times New Roman" w:cs="Times New Roman"/>
+                <w:sz w:val="28"/>
+                <w:szCs w:val="28"/>
+              </w:rPr>
+            </w:pPr>
+            <w:r>
+              <w:rPr>
+                <w:rFonts w:ascii="Times New Roman" w:hAnsi="Times New Roman" w:cs="Times New Roman"/>
+                <w:sz w:val="28"/>
+                <w:szCs w:val="28"/>
+              </w:rPr>
+              <w:t>13.03.2020</w:t>
             </w:r>
           </w:p>
         </w:tc>
@@ -1453,7 +1509,7 @@
                 <w:sz w:val="28"/>
                 <w:szCs w:val="28"/>
               </w:rPr>
-              <w:t>, 31.07.2020</w:t>
+              <w:t>, 03.08.2020</w:t>
             </w:r>
           </w:p>
         </w:tc>
@@ -1477,31 +1533,31 @@
                 <w:sz w:val="28"/>
                 <w:szCs w:val="28"/>
               </w:rPr>
-              <w:t>КВ1-91</w:t>
-            </w:r>
-          </w:p>
-        </w:tc>
-        <w:tc>
-          <w:tcPr>
-            <w:tcW w:w="3671" w:type="dxa"/>
-            <w:vAlign w:val="center"/>
-          </w:tcPr>
-          <w:p>
-            <w:pPr>
-              <w:jc w:val="center"/>
-              <w:rPr>
-                <w:rFonts w:ascii="Times New Roman" w:hAnsi="Times New Roman" w:cs="Times New Roman"/>
-                <w:sz w:val="28"/>
-                <w:szCs w:val="28"/>
-              </w:rPr>
-            </w:pPr>
-            <w:r>
-              <w:rPr>
-                <w:rFonts w:ascii="Times New Roman" w:hAnsi="Times New Roman" w:cs="Times New Roman"/>
-                <w:sz w:val="28"/>
-                <w:szCs w:val="28"/>
-              </w:rPr>
-              <w:t>19.03.2020</w:t>
+              <w:t>КВ1-88</w:t>
+            </w:r>
+          </w:p>
+        </w:tc>
+        <w:tc>
+          <w:tcPr>
+            <w:tcW w:w="3671" w:type="dxa"/>
+            <w:vAlign w:val="center"/>
+          </w:tcPr>
+          <w:p>
+            <w:pPr>
+              <w:jc w:val="center"/>
+              <w:rPr>
+                <w:rFonts w:ascii="Times New Roman" w:hAnsi="Times New Roman" w:cs="Times New Roman"/>
+                <w:sz w:val="28"/>
+                <w:szCs w:val="28"/>
+              </w:rPr>
+            </w:pPr>
+            <w:r>
+              <w:rPr>
+                <w:rFonts w:ascii="Times New Roman" w:hAnsi="Times New Roman" w:cs="Times New Roman"/>
+                <w:sz w:val="28"/>
+                <w:szCs w:val="28"/>
+              </w:rPr>
+              <w:t>16.03.2020</w:t>
             </w:r>
           </w:p>
         </w:tc>
@@ -1541,7 +1597,7 @@
                 <w:sz w:val="28"/>
                 <w:szCs w:val="28"/>
               </w:rPr>
-              <w:t>, 30.07.2020</w:t>
+              <w:t>, 31.07.2020</w:t>
             </w:r>
           </w:p>
         </w:tc>
@@ -1565,31 +1621,39 @@
                 <w:sz w:val="28"/>
                 <w:szCs w:val="28"/>
               </w:rPr>
-              <w:t>КВ1-92</w:t>
-            </w:r>
-          </w:p>
-        </w:tc>
-        <w:tc>
-          <w:tcPr>
-            <w:tcW w:w="3671" w:type="dxa"/>
-            <w:vAlign w:val="center"/>
-          </w:tcPr>
-          <w:p>
-            <w:pPr>
-              <w:jc w:val="center"/>
-              <w:rPr>
-                <w:rFonts w:ascii="Times New Roman" w:hAnsi="Times New Roman" w:cs="Times New Roman"/>
-                <w:sz w:val="28"/>
-                <w:szCs w:val="28"/>
-              </w:rPr>
-            </w:pPr>
-            <w:r>
-              <w:rPr>
-                <w:rFonts w:ascii="Times New Roman" w:hAnsi="Times New Roman" w:cs="Times New Roman"/>
-                <w:sz w:val="28"/>
-                <w:szCs w:val="28"/>
-              </w:rPr>
-              <w:t>20.03.2020</w:t>
+              <w:t>Колонка № 2</w:t>
+            </w:r>
+            <w:r>
+              <w:rPr>
+                <w:rFonts w:ascii="Times New Roman" w:hAnsi="Times New Roman" w:cs="Times New Roman"/>
+                <w:sz w:val="28"/>
+                <w:szCs w:val="28"/>
+              </w:rPr>
+              <w:t>8</w:t>
+            </w:r>
+          </w:p>
+        </w:tc>
+        <w:tc>
+          <w:tcPr>
+            <w:tcW w:w="3671" w:type="dxa"/>
+            <w:vAlign w:val="center"/>
+          </w:tcPr>
+          <w:p>
+            <w:pPr>
+              <w:jc w:val="center"/>
+              <w:rPr>
+                <w:rFonts w:ascii="Times New Roman" w:hAnsi="Times New Roman" w:cs="Times New Roman"/>
+                <w:sz w:val="28"/>
+                <w:szCs w:val="28"/>
+              </w:rPr>
+            </w:pPr>
+            <w:r>
+              <w:rPr>
+                <w:rFonts w:ascii="Times New Roman" w:hAnsi="Times New Roman" w:cs="Times New Roman"/>
+                <w:sz w:val="28"/>
+                <w:szCs w:val="28"/>
+              </w:rPr>
+              <w:t>16.03.2020</w:t>
             </w:r>
           </w:p>
         </w:tc>
@@ -1629,7 +1693,7 @@
                 <w:sz w:val="28"/>
                 <w:szCs w:val="28"/>
               </w:rPr>
-              <w:t>, 29.07.2020</w:t>
+              <w:t>, 31.07.2020</w:t>
             </w:r>
           </w:p>
         </w:tc>
@@ -1653,31 +1717,31 @@
                 <w:sz w:val="28"/>
                 <w:szCs w:val="28"/>
               </w:rPr>
-              <w:t>КВ1-93</w:t>
-            </w:r>
-          </w:p>
-        </w:tc>
-        <w:tc>
-          <w:tcPr>
-            <w:tcW w:w="3671" w:type="dxa"/>
-            <w:vAlign w:val="center"/>
-          </w:tcPr>
-          <w:p>
-            <w:pPr>
-              <w:jc w:val="center"/>
-              <w:rPr>
-                <w:rFonts w:ascii="Times New Roman" w:hAnsi="Times New Roman" w:cs="Times New Roman"/>
-                <w:sz w:val="28"/>
-                <w:szCs w:val="28"/>
-              </w:rPr>
-            </w:pPr>
-            <w:r>
-              <w:rPr>
-                <w:rFonts w:ascii="Times New Roman" w:hAnsi="Times New Roman" w:cs="Times New Roman"/>
-                <w:sz w:val="28"/>
-                <w:szCs w:val="28"/>
-              </w:rPr>
-              <w:t>23.03.2020</w:t>
+              <w:t>КВ1-89</w:t>
+            </w:r>
+          </w:p>
+        </w:tc>
+        <w:tc>
+          <w:tcPr>
+            <w:tcW w:w="3671" w:type="dxa"/>
+            <w:vAlign w:val="center"/>
+          </w:tcPr>
+          <w:p>
+            <w:pPr>
+              <w:jc w:val="center"/>
+              <w:rPr>
+                <w:rFonts w:ascii="Times New Roman" w:hAnsi="Times New Roman" w:cs="Times New Roman"/>
+                <w:sz w:val="28"/>
+                <w:szCs w:val="28"/>
+              </w:rPr>
+            </w:pPr>
+            <w:r>
+              <w:rPr>
+                <w:rFonts w:ascii="Times New Roman" w:hAnsi="Times New Roman" w:cs="Times New Roman"/>
+                <w:sz w:val="28"/>
+                <w:szCs w:val="28"/>
+              </w:rPr>
+              <w:t>17.03.2020</w:t>
             </w:r>
           </w:p>
         </w:tc>
@@ -1717,7 +1781,7 @@
                 <w:sz w:val="28"/>
                 <w:szCs w:val="28"/>
               </w:rPr>
-              <w:t>, 24.07.2020</w:t>
+              <w:t>, 31.07.2020</w:t>
             </w:r>
           </w:p>
         </w:tc>
@@ -1741,31 +1805,31 @@
                 <w:sz w:val="28"/>
                 <w:szCs w:val="28"/>
               </w:rPr>
-              <w:t>КВ1-93/ПГ</w:t>
-            </w:r>
-          </w:p>
-        </w:tc>
-        <w:tc>
-          <w:tcPr>
-            <w:tcW w:w="3671" w:type="dxa"/>
-            <w:vAlign w:val="center"/>
-          </w:tcPr>
-          <w:p>
-            <w:pPr>
-              <w:jc w:val="center"/>
-              <w:rPr>
-                <w:rFonts w:ascii="Times New Roman" w:hAnsi="Times New Roman" w:cs="Times New Roman"/>
-                <w:sz w:val="28"/>
-                <w:szCs w:val="28"/>
-              </w:rPr>
-            </w:pPr>
-            <w:r>
-              <w:rPr>
-                <w:rFonts w:ascii="Times New Roman" w:hAnsi="Times New Roman" w:cs="Times New Roman"/>
-                <w:sz w:val="28"/>
-                <w:szCs w:val="28"/>
-              </w:rPr>
-              <w:t>23.03.2020</w:t>
+              <w:t>КВ1-90/ПГ</w:t>
+            </w:r>
+          </w:p>
+        </w:tc>
+        <w:tc>
+          <w:tcPr>
+            <w:tcW w:w="3671" w:type="dxa"/>
+            <w:vAlign w:val="center"/>
+          </w:tcPr>
+          <w:p>
+            <w:pPr>
+              <w:jc w:val="center"/>
+              <w:rPr>
+                <w:rFonts w:ascii="Times New Roman" w:hAnsi="Times New Roman" w:cs="Times New Roman"/>
+                <w:sz w:val="28"/>
+                <w:szCs w:val="28"/>
+              </w:rPr>
+            </w:pPr>
+            <w:r>
+              <w:rPr>
+                <w:rFonts w:ascii="Times New Roman" w:hAnsi="Times New Roman" w:cs="Times New Roman"/>
+                <w:sz w:val="28"/>
+                <w:szCs w:val="28"/>
+              </w:rPr>
+              <w:t>19.03.2020</w:t>
             </w:r>
           </w:p>
         </w:tc>
@@ -1805,7 +1869,7 @@
                 <w:sz w:val="28"/>
                 <w:szCs w:val="28"/>
               </w:rPr>
-              <w:t>, 29.07.2020</w:t>
+              <w:t>, 31.07.2020</w:t>
             </w:r>
           </w:p>
         </w:tc>
@@ -1829,31 +1893,31 @@
                 <w:sz w:val="28"/>
                 <w:szCs w:val="28"/>
               </w:rPr>
-              <w:t>КВ1-94/ПГ</w:t>
-            </w:r>
-          </w:p>
-        </w:tc>
-        <w:tc>
-          <w:tcPr>
-            <w:tcW w:w="3671" w:type="dxa"/>
-            <w:vAlign w:val="center"/>
-          </w:tcPr>
-          <w:p>
-            <w:pPr>
-              <w:jc w:val="center"/>
-              <w:rPr>
-                <w:rFonts w:ascii="Times New Roman" w:hAnsi="Times New Roman" w:cs="Times New Roman"/>
-                <w:sz w:val="28"/>
-                <w:szCs w:val="28"/>
-              </w:rPr>
-            </w:pPr>
-            <w:r>
-              <w:rPr>
-                <w:rFonts w:ascii="Times New Roman" w:hAnsi="Times New Roman" w:cs="Times New Roman"/>
-                <w:sz w:val="28"/>
-                <w:szCs w:val="28"/>
-              </w:rPr>
-              <w:t>24.03.2020</w:t>
+              <w:t>КВ1-91</w:t>
+            </w:r>
+          </w:p>
+        </w:tc>
+        <w:tc>
+          <w:tcPr>
+            <w:tcW w:w="3671" w:type="dxa"/>
+            <w:vAlign w:val="center"/>
+          </w:tcPr>
+          <w:p>
+            <w:pPr>
+              <w:jc w:val="center"/>
+              <w:rPr>
+                <w:rFonts w:ascii="Times New Roman" w:hAnsi="Times New Roman" w:cs="Times New Roman"/>
+                <w:sz w:val="28"/>
+                <w:szCs w:val="28"/>
+              </w:rPr>
+            </w:pPr>
+            <w:r>
+              <w:rPr>
+                <w:rFonts w:ascii="Times New Roman" w:hAnsi="Times New Roman" w:cs="Times New Roman"/>
+                <w:sz w:val="28"/>
+                <w:szCs w:val="28"/>
+              </w:rPr>
+              <w:t>19.03.2020</w:t>
             </w:r>
           </w:p>
         </w:tc>
@@ -1893,7 +1957,7 @@
                 <w:sz w:val="28"/>
                 <w:szCs w:val="28"/>
               </w:rPr>
-              <w:t>, 24.07.2020</w:t>
+              <w:t>, 30.07.2020</w:t>
             </w:r>
           </w:p>
         </w:tc>
@@ -1917,15 +1981,7 @@
                 <w:sz w:val="28"/>
                 <w:szCs w:val="28"/>
               </w:rPr>
-              <w:t>Колонка № 2</w:t>
-            </w:r>
-            <w:r>
-              <w:rPr>
-                <w:rFonts w:ascii="Times New Roman" w:hAnsi="Times New Roman" w:cs="Times New Roman"/>
-                <w:sz w:val="28"/>
-                <w:szCs w:val="28"/>
-              </w:rPr>
-              <w:t>7</w:t>
+              <w:t>КВ1-92</w:t>
             </w:r>
           </w:p>
         </w:tc>
@@ -2021,31 +2077,31 @@
                 <w:sz w:val="28"/>
                 <w:szCs w:val="28"/>
               </w:rPr>
-              <w:t>7а</w:t>
-            </w:r>
-          </w:p>
-        </w:tc>
-        <w:tc>
-          <w:tcPr>
-            <w:tcW w:w="3671" w:type="dxa"/>
-            <w:vAlign w:val="center"/>
-          </w:tcPr>
-          <w:p>
-            <w:pPr>
-              <w:jc w:val="center"/>
-              <w:rPr>
-                <w:rFonts w:ascii="Times New Roman" w:hAnsi="Times New Roman" w:cs="Times New Roman"/>
-                <w:sz w:val="28"/>
-                <w:szCs w:val="28"/>
-              </w:rPr>
-            </w:pPr>
-            <w:r>
-              <w:rPr>
-                <w:rFonts w:ascii="Times New Roman" w:hAnsi="Times New Roman" w:cs="Times New Roman"/>
-                <w:sz w:val="28"/>
-                <w:szCs w:val="28"/>
-              </w:rPr>
-              <w:t>23.03.2020</w:t>
+              <w:t>7</w:t>
+            </w:r>
+          </w:p>
+        </w:tc>
+        <w:tc>
+          <w:tcPr>
+            <w:tcW w:w="3671" w:type="dxa"/>
+            <w:vAlign w:val="center"/>
+          </w:tcPr>
+          <w:p>
+            <w:pPr>
+              <w:jc w:val="center"/>
+              <w:rPr>
+                <w:rFonts w:ascii="Times New Roman" w:hAnsi="Times New Roman" w:cs="Times New Roman"/>
+                <w:sz w:val="28"/>
+                <w:szCs w:val="28"/>
+              </w:rPr>
+            </w:pPr>
+            <w:r>
+              <w:rPr>
+                <w:rFonts w:ascii="Times New Roman" w:hAnsi="Times New Roman" w:cs="Times New Roman"/>
+                <w:sz w:val="28"/>
+                <w:szCs w:val="28"/>
+              </w:rPr>
+              <w:t>20.03.2020</w:t>
             </w:r>
           </w:p>
         </w:tc>
@@ -2085,7 +2141,7 @@
                 <w:sz w:val="28"/>
                 <w:szCs w:val="28"/>
               </w:rPr>
-              <w:t>, 24.07.2020</w:t>
+              <w:t>, 29.07.2020</w:t>
             </w:r>
           </w:p>
         </w:tc>
@@ -2109,39 +2165,31 @@
                 <w:sz w:val="28"/>
                 <w:szCs w:val="28"/>
               </w:rPr>
-              <w:t>Колонка № 2</w:t>
-            </w:r>
-            <w:r>
-              <w:rPr>
-                <w:rFonts w:ascii="Times New Roman" w:hAnsi="Times New Roman" w:cs="Times New Roman"/>
-                <w:sz w:val="28"/>
-                <w:szCs w:val="28"/>
-              </w:rPr>
-              <w:t>8</w:t>
-            </w:r>
-          </w:p>
-        </w:tc>
-        <w:tc>
-          <w:tcPr>
-            <w:tcW w:w="3671" w:type="dxa"/>
-            <w:vAlign w:val="center"/>
-          </w:tcPr>
-          <w:p>
-            <w:pPr>
-              <w:jc w:val="center"/>
-              <w:rPr>
-                <w:rFonts w:ascii="Times New Roman" w:hAnsi="Times New Roman" w:cs="Times New Roman"/>
-                <w:sz w:val="28"/>
-                <w:szCs w:val="28"/>
-              </w:rPr>
-            </w:pPr>
-            <w:r>
-              <w:rPr>
-                <w:rFonts w:ascii="Times New Roman" w:hAnsi="Times New Roman" w:cs="Times New Roman"/>
-                <w:sz w:val="28"/>
-                <w:szCs w:val="28"/>
-              </w:rPr>
-              <w:t>16.03.2020</w:t>
+              <w:t>КВ1-93</w:t>
+            </w:r>
+          </w:p>
+        </w:tc>
+        <w:tc>
+          <w:tcPr>
+            <w:tcW w:w="3671" w:type="dxa"/>
+            <w:vAlign w:val="center"/>
+          </w:tcPr>
+          <w:p>
+            <w:pPr>
+              <w:jc w:val="center"/>
+              <w:rPr>
+                <w:rFonts w:ascii="Times New Roman" w:hAnsi="Times New Roman" w:cs="Times New Roman"/>
+                <w:sz w:val="28"/>
+                <w:szCs w:val="28"/>
+              </w:rPr>
+            </w:pPr>
+            <w:r>
+              <w:rPr>
+                <w:rFonts w:ascii="Times New Roman" w:hAnsi="Times New Roman" w:cs="Times New Roman"/>
+                <w:sz w:val="28"/>
+                <w:szCs w:val="28"/>
+              </w:rPr>
+              <w:t>23.03.2020</w:t>
             </w:r>
           </w:p>
         </w:tc>
@@ -2181,7 +2229,7 @@
                 <w:sz w:val="28"/>
                 <w:szCs w:val="28"/>
               </w:rPr>
-              <w:t>, 31.07.2020</w:t>
+              <w:t>, 24.07.2020</w:t>
             </w:r>
           </w:p>
         </w:tc>
@@ -2205,39 +2253,31 @@
                 <w:sz w:val="28"/>
                 <w:szCs w:val="28"/>
               </w:rPr>
-              <w:t>Колонка № 2</w:t>
-            </w:r>
-            <w:r>
-              <w:rPr>
-                <w:rFonts w:ascii="Times New Roman" w:hAnsi="Times New Roman" w:cs="Times New Roman"/>
-                <w:sz w:val="28"/>
-                <w:szCs w:val="28"/>
-              </w:rPr>
-              <w:t>9</w:t>
-            </w:r>
-          </w:p>
-        </w:tc>
-        <w:tc>
-          <w:tcPr>
-            <w:tcW w:w="3671" w:type="dxa"/>
-            <w:vAlign w:val="center"/>
-          </w:tcPr>
-          <w:p>
-            <w:pPr>
-              <w:jc w:val="center"/>
-              <w:rPr>
-                <w:rFonts w:ascii="Times New Roman" w:hAnsi="Times New Roman" w:cs="Times New Roman"/>
-                <w:sz w:val="28"/>
-                <w:szCs w:val="28"/>
-              </w:rPr>
-            </w:pPr>
-            <w:r>
-              <w:rPr>
-                <w:rFonts w:ascii="Times New Roman" w:hAnsi="Times New Roman" w:cs="Times New Roman"/>
-                <w:sz w:val="28"/>
-                <w:szCs w:val="28"/>
-              </w:rPr>
-              <w:t>11.03.2020</w:t>
+              <w:t>КВ1-93/ПГ</w:t>
+            </w:r>
+          </w:p>
+        </w:tc>
+        <w:tc>
+          <w:tcPr>
+            <w:tcW w:w="3671" w:type="dxa"/>
+            <w:vAlign w:val="center"/>
+          </w:tcPr>
+          <w:p>
+            <w:pPr>
+              <w:jc w:val="center"/>
+              <w:rPr>
+                <w:rFonts w:ascii="Times New Roman" w:hAnsi="Times New Roman" w:cs="Times New Roman"/>
+                <w:sz w:val="28"/>
+                <w:szCs w:val="28"/>
+              </w:rPr>
+            </w:pPr>
+            <w:r>
+              <w:rPr>
+                <w:rFonts w:ascii="Times New Roman" w:hAnsi="Times New Roman" w:cs="Times New Roman"/>
+                <w:sz w:val="28"/>
+                <w:szCs w:val="28"/>
+              </w:rPr>
+              <w:t>23.03.2020</w:t>
             </w:r>
           </w:p>
         </w:tc>
@@ -2277,7 +2317,7 @@
                 <w:sz w:val="28"/>
                 <w:szCs w:val="28"/>
               </w:rPr>
-              <w:t>, 04.08.2020</w:t>
+              <w:t>, 29.07.2020</w:t>
             </w:r>
           </w:p>
         </w:tc>
@@ -2301,8 +2341,56 @@
                 <w:sz w:val="28"/>
                 <w:szCs w:val="28"/>
               </w:rPr>
-              <w:t xml:space="preserve">Колонка № </w:t>
-            </w:r>
+              <w:t>Колонка № 2</w:t>
+            </w:r>
+            <w:r>
+              <w:rPr>
+                <w:rFonts w:ascii="Times New Roman" w:hAnsi="Times New Roman" w:cs="Times New Roman"/>
+                <w:sz w:val="28"/>
+                <w:szCs w:val="28"/>
+              </w:rPr>
+              <w:t>7а</w:t>
+            </w:r>
+          </w:p>
+        </w:tc>
+        <w:tc>
+          <w:tcPr>
+            <w:tcW w:w="3671" w:type="dxa"/>
+            <w:vAlign w:val="center"/>
+          </w:tcPr>
+          <w:p>
+            <w:pPr>
+              <w:jc w:val="center"/>
+              <w:rPr>
+                <w:rFonts w:ascii="Times New Roman" w:hAnsi="Times New Roman" w:cs="Times New Roman"/>
+                <w:sz w:val="28"/>
+                <w:szCs w:val="28"/>
+              </w:rPr>
+            </w:pPr>
+            <w:r>
+              <w:rPr>
+                <w:rFonts w:ascii="Times New Roman" w:hAnsi="Times New Roman" w:cs="Times New Roman"/>
+                <w:sz w:val="28"/>
+                <w:szCs w:val="28"/>
+              </w:rPr>
+              <w:t>23.03.2020</w:t>
+            </w:r>
+          </w:p>
+        </w:tc>
+        <w:tc>
+          <w:tcPr>
+            <w:tcW w:w="3671" w:type="dxa"/>
+            <w:vAlign w:val="center"/>
+          </w:tcPr>
+          <w:p>
+            <w:pPr>
+              <w:jc w:val="center"/>
+              <w:rPr>
+                <w:rFonts w:ascii="Times New Roman" w:hAnsi="Times New Roman" w:cs="Times New Roman"/>
+                <w:sz w:val="28"/>
+                <w:szCs w:val="28"/>
+              </w:rPr>
+            </w:pPr>
             <w:r>
               <w:rPr>
                 <w:rFonts w:ascii="Times New Roman" w:hAnsi="Times New Roman" w:cs="Times New Roman"/>
@@ -2311,85 +2399,21 @@
               </w:rPr>
               <w:t>30</w:t>
             </w:r>
-          </w:p>
-        </w:tc>
-        <w:tc>
-          <w:tcPr>
-            <w:tcW w:w="3671" w:type="dxa"/>
-            <w:vAlign w:val="center"/>
-          </w:tcPr>
-          <w:p>
-            <w:pPr>
-              <w:jc w:val="center"/>
-              <w:rPr>
-                <w:rFonts w:ascii="Times New Roman" w:hAnsi="Times New Roman" w:cs="Times New Roman"/>
-                <w:sz w:val="28"/>
-                <w:szCs w:val="28"/>
-              </w:rPr>
-            </w:pPr>
-            <w:r>
-              <w:rPr>
-                <w:rFonts w:ascii="Times New Roman" w:hAnsi="Times New Roman" w:cs="Times New Roman"/>
-                <w:sz w:val="28"/>
-                <w:szCs w:val="28"/>
-              </w:rPr>
-              <w:t>06.03.2020</w:t>
-            </w:r>
-          </w:p>
-        </w:tc>
-        <w:tc>
-          <w:tcPr>
-            <w:tcW w:w="3671" w:type="dxa"/>
-            <w:vAlign w:val="center"/>
-          </w:tcPr>
-          <w:p>
-            <w:pPr>
-              <w:jc w:val="center"/>
-              <w:rPr>
-                <w:rFonts w:ascii="Times New Roman" w:hAnsi="Times New Roman" w:cs="Times New Roman"/>
-                <w:sz w:val="28"/>
-                <w:szCs w:val="28"/>
-              </w:rPr>
-            </w:pPr>
-            <w:r>
-              <w:rPr>
-                <w:rFonts w:ascii="Times New Roman" w:hAnsi="Times New Roman" w:cs="Times New Roman"/>
-                <w:sz w:val="28"/>
-                <w:szCs w:val="28"/>
-              </w:rPr>
-              <w:t>01</w:t>
-            </w:r>
-            <w:r>
-              <w:rPr>
-                <w:rFonts w:ascii="Times New Roman" w:hAnsi="Times New Roman" w:cs="Times New Roman"/>
-                <w:sz w:val="28"/>
-                <w:szCs w:val="28"/>
-              </w:rPr>
-              <w:t>.0</w:t>
-            </w:r>
-            <w:r>
-              <w:rPr>
-                <w:rFonts w:ascii="Times New Roman" w:hAnsi="Times New Roman" w:cs="Times New Roman"/>
-                <w:sz w:val="28"/>
-                <w:szCs w:val="28"/>
-              </w:rPr>
-              <w:t>7</w:t>
-            </w:r>
-            <w:r>
-              <w:rPr>
-                <w:rFonts w:ascii="Times New Roman" w:hAnsi="Times New Roman" w:cs="Times New Roman"/>
-                <w:sz w:val="28"/>
-                <w:szCs w:val="28"/>
-              </w:rPr>
-              <w:t>.2020</w:t>
-            </w:r>
-            <w:r>
-              <w:rPr>
-                <w:rFonts w:ascii="Times New Roman" w:hAnsi="Times New Roman" w:cs="Times New Roman"/>
-                <w:sz w:val="28"/>
-                <w:szCs w:val="28"/>
-              </w:rPr>
-              <w:t>, 05.08.2020</w:t>
+            <w:r>
+              <w:rPr>
+                <w:rFonts w:ascii="Times New Roman" w:hAnsi="Times New Roman" w:cs="Times New Roman"/>
+                <w:sz w:val="28"/>
+                <w:szCs w:val="28"/>
+              </w:rPr>
+              <w:t>.06.2020</w:t>
+            </w:r>
+            <w:r>
+              <w:rPr>
+                <w:rFonts w:ascii="Times New Roman" w:hAnsi="Times New Roman" w:cs="Times New Roman"/>
+                <w:sz w:val="28"/>
+                <w:szCs w:val="28"/>
+              </w:rPr>
+              <w:t>, 24.07.2020</w:t>
             </w:r>
           </w:p>
         </w:tc>
@@ -2413,95 +2437,71 @@
                 <w:sz w:val="28"/>
                 <w:szCs w:val="28"/>
               </w:rPr>
-              <w:t>Колонка № 3</w:t>
-            </w:r>
-            <w:r>
-              <w:rPr>
-                <w:rFonts w:ascii="Times New Roman" w:hAnsi="Times New Roman" w:cs="Times New Roman"/>
-                <w:sz w:val="28"/>
-                <w:szCs w:val="28"/>
-              </w:rPr>
-              <w:t>1</w:t>
-            </w:r>
-          </w:p>
-        </w:tc>
-        <w:tc>
-          <w:tcPr>
-            <w:tcW w:w="3671" w:type="dxa"/>
-            <w:vAlign w:val="center"/>
-          </w:tcPr>
-          <w:p>
-            <w:pPr>
-              <w:jc w:val="center"/>
-              <w:rPr>
-                <w:rFonts w:ascii="Times New Roman" w:hAnsi="Times New Roman" w:cs="Times New Roman"/>
-                <w:sz w:val="28"/>
-                <w:szCs w:val="28"/>
-              </w:rPr>
-            </w:pPr>
-            <w:r>
-              <w:rPr>
-                <w:rFonts w:ascii="Times New Roman" w:hAnsi="Times New Roman" w:cs="Times New Roman"/>
-                <w:sz w:val="28"/>
-                <w:szCs w:val="28"/>
-              </w:rPr>
-              <w:t>04.03.2020</w:t>
-            </w:r>
-          </w:p>
-        </w:tc>
-        <w:tc>
-          <w:tcPr>
-            <w:tcW w:w="3671" w:type="dxa"/>
-            <w:vAlign w:val="center"/>
-          </w:tcPr>
-          <w:p>
-            <w:pPr>
-              <w:jc w:val="center"/>
-              <w:rPr>
-                <w:rFonts w:ascii="Times New Roman" w:hAnsi="Times New Roman" w:cs="Times New Roman"/>
-                <w:sz w:val="28"/>
-                <w:szCs w:val="28"/>
-              </w:rPr>
-            </w:pPr>
-            <w:r>
-              <w:rPr>
-                <w:rFonts w:ascii="Times New Roman" w:hAnsi="Times New Roman" w:cs="Times New Roman"/>
-                <w:sz w:val="28"/>
-                <w:szCs w:val="28"/>
-              </w:rPr>
-              <w:t>01</w:t>
-            </w:r>
-            <w:r>
-              <w:rPr>
-                <w:rFonts w:ascii="Times New Roman" w:hAnsi="Times New Roman" w:cs="Times New Roman"/>
-                <w:sz w:val="28"/>
-                <w:szCs w:val="28"/>
-              </w:rPr>
-              <w:t>.0</w:t>
-            </w:r>
-            <w:r>
-              <w:rPr>
-                <w:rFonts w:ascii="Times New Roman" w:hAnsi="Times New Roman" w:cs="Times New Roman"/>
-                <w:sz w:val="28"/>
-                <w:szCs w:val="28"/>
-              </w:rPr>
-              <w:t>7</w:t>
-            </w:r>
-            <w:r>
-              <w:rPr>
-                <w:rFonts w:ascii="Times New Roman" w:hAnsi="Times New Roman" w:cs="Times New Roman"/>
-                <w:sz w:val="28"/>
-                <w:szCs w:val="28"/>
-              </w:rPr>
-              <w:t>.2020</w:t>
-            </w:r>
-            <w:r>
-              <w:rPr>
-                <w:rFonts w:ascii="Times New Roman" w:hAnsi="Times New Roman" w:cs="Times New Roman"/>
-                <w:sz w:val="28"/>
-                <w:szCs w:val="28"/>
-              </w:rPr>
-              <w:t>, 07.08.2020</w:t>
+              <w:t>КВ1-94/ПГ</w:t>
+            </w:r>
+          </w:p>
+        </w:tc>
+        <w:tc>
+          <w:tcPr>
+            <w:tcW w:w="3671" w:type="dxa"/>
+            <w:vAlign w:val="center"/>
+          </w:tcPr>
+          <w:p>
+            <w:pPr>
+              <w:jc w:val="center"/>
+              <w:rPr>
+                <w:rFonts w:ascii="Times New Roman" w:hAnsi="Times New Roman" w:cs="Times New Roman"/>
+                <w:sz w:val="28"/>
+                <w:szCs w:val="28"/>
+              </w:rPr>
+            </w:pPr>
+            <w:r>
+              <w:rPr>
+                <w:rFonts w:ascii="Times New Roman" w:hAnsi="Times New Roman" w:cs="Times New Roman"/>
+                <w:sz w:val="28"/>
+                <w:szCs w:val="28"/>
+              </w:rPr>
+              <w:t>24.03.2020</w:t>
+            </w:r>
+          </w:p>
+        </w:tc>
+        <w:tc>
+          <w:tcPr>
+            <w:tcW w:w="3671" w:type="dxa"/>
+            <w:vAlign w:val="center"/>
+          </w:tcPr>
+          <w:p>
+            <w:pPr>
+              <w:jc w:val="center"/>
+              <w:rPr>
+                <w:rFonts w:ascii="Times New Roman" w:hAnsi="Times New Roman" w:cs="Times New Roman"/>
+                <w:sz w:val="28"/>
+                <w:szCs w:val="28"/>
+              </w:rPr>
+            </w:pPr>
+            <w:r>
+              <w:rPr>
+                <w:rFonts w:ascii="Times New Roman" w:hAnsi="Times New Roman" w:cs="Times New Roman"/>
+                <w:sz w:val="28"/>
+                <w:szCs w:val="28"/>
+              </w:rPr>
+              <w:t>30</w:t>
+            </w:r>
+            <w:r>
+              <w:rPr>
+                <w:rFonts w:ascii="Times New Roman" w:hAnsi="Times New Roman" w:cs="Times New Roman"/>
+                <w:sz w:val="28"/>
+                <w:szCs w:val="28"/>
+              </w:rPr>
+              <w:t>.06.2020</w:t>
+            </w:r>
+            <w:r>
+              <w:rPr>
+                <w:rFonts w:ascii="Times New Roman" w:hAnsi="Times New Roman" w:cs="Times New Roman"/>
+                <w:sz w:val="28"/>
+                <w:szCs w:val="28"/>
+              </w:rPr>
+              <w:t>, 24.07.2020</w:t>
             </w:r>
           </w:p>
         </w:tc>
@@ -3305,7 +3305,7 @@
 </file>
 
 <file path=customXml/itemProps1.xml><?xml version="1.0" encoding="utf-8"?>
-<ds:datastoreItem xmlns:ds="http://schemas.openxmlformats.org/officeDocument/2006/customXml" ds:itemID="{141B8810-9BFB-4D61-B66A-6FDA6E42A205}">
+<ds:datastoreItem xmlns:ds="http://schemas.openxmlformats.org/officeDocument/2006/customXml" ds:itemID="{B402795B-D211-4FA6-BAEC-6CF2B3C95AAA}">
   <ds:schemaRefs>
     <ds:schemaRef ds:uri="http://schemas.openxmlformats.org/officeDocument/2006/bibliography"/>
   </ds:schemaRefs>

--- a/Колодцы - март 2020г.docx
+++ b/Колодцы - март 2020г.docx
@@ -138,13 +138,17 @@
             <w:pPr>
               <w:rPr>
                 <w:rFonts w:ascii="Times New Roman" w:hAnsi="Times New Roman" w:cs="Times New Roman"/>
-                <w:sz w:val="28"/>
-                <w:szCs w:val="28"/>
-              </w:rPr>
-            </w:pPr>
-            <w:r>
-              <w:rPr>
-                <w:rFonts w:ascii="Times New Roman" w:hAnsi="Times New Roman" w:cs="Times New Roman"/>
+                <w:b/>
+                <w:i/>
+                <w:sz w:val="28"/>
+                <w:szCs w:val="28"/>
+              </w:rPr>
+            </w:pPr>
+            <w:r>
+              <w:rPr>
+                <w:rFonts w:ascii="Times New Roman" w:hAnsi="Times New Roman" w:cs="Times New Roman"/>
+                <w:b/>
+                <w:i/>
                 <w:sz w:val="28"/>
                 <w:szCs w:val="28"/>
               </w:rPr>
@@ -162,13 +166,17 @@
               <w:jc w:val="center"/>
               <w:rPr>
                 <w:rFonts w:ascii="Times New Roman" w:hAnsi="Times New Roman" w:cs="Times New Roman"/>
-                <w:sz w:val="28"/>
-                <w:szCs w:val="28"/>
-              </w:rPr>
-            </w:pPr>
-            <w:r>
-              <w:rPr>
-                <w:rFonts w:ascii="Times New Roman" w:hAnsi="Times New Roman" w:cs="Times New Roman"/>
+                <w:b/>
+                <w:i/>
+                <w:sz w:val="28"/>
+                <w:szCs w:val="28"/>
+              </w:rPr>
+            </w:pPr>
+            <w:r>
+              <w:rPr>
+                <w:rFonts w:ascii="Times New Roman" w:hAnsi="Times New Roman" w:cs="Times New Roman"/>
+                <w:b/>
+                <w:i/>
                 <w:sz w:val="28"/>
                 <w:szCs w:val="28"/>
               </w:rPr>
@@ -186,49 +194,21 @@
               <w:jc w:val="center"/>
               <w:rPr>
                 <w:rFonts w:ascii="Times New Roman" w:hAnsi="Times New Roman" w:cs="Times New Roman"/>
-                <w:sz w:val="28"/>
-                <w:szCs w:val="28"/>
-              </w:rPr>
-            </w:pPr>
-            <w:r>
-              <w:rPr>
-                <w:rFonts w:ascii="Times New Roman" w:hAnsi="Times New Roman" w:cs="Times New Roman"/>
-                <w:sz w:val="28"/>
-                <w:szCs w:val="28"/>
-              </w:rPr>
-              <w:t>01</w:t>
-            </w:r>
-            <w:r>
-              <w:rPr>
-                <w:rFonts w:ascii="Times New Roman" w:hAnsi="Times New Roman" w:cs="Times New Roman"/>
-                <w:sz w:val="28"/>
-                <w:szCs w:val="28"/>
-              </w:rPr>
-              <w:t>.0</w:t>
-            </w:r>
-            <w:r>
-              <w:rPr>
-                <w:rFonts w:ascii="Times New Roman" w:hAnsi="Times New Roman" w:cs="Times New Roman"/>
-                <w:sz w:val="28"/>
-                <w:szCs w:val="28"/>
-              </w:rPr>
-              <w:t>7</w:t>
-            </w:r>
-            <w:r>
-              <w:rPr>
-                <w:rFonts w:ascii="Times New Roman" w:hAnsi="Times New Roman" w:cs="Times New Roman"/>
-                <w:sz w:val="28"/>
-                <w:szCs w:val="28"/>
-              </w:rPr>
-              <w:t>.2020</w:t>
-            </w:r>
-            <w:r>
-              <w:rPr>
-                <w:rFonts w:ascii="Times New Roman" w:hAnsi="Times New Roman" w:cs="Times New Roman"/>
-                <w:sz w:val="28"/>
-                <w:szCs w:val="28"/>
-              </w:rPr>
-              <w:t>, 07.08.2020</w:t>
+                <w:b/>
+                <w:i/>
+                <w:sz w:val="28"/>
+                <w:szCs w:val="28"/>
+              </w:rPr>
+            </w:pPr>
+            <w:r>
+              <w:rPr>
+                <w:rFonts w:ascii="Times New Roman" w:hAnsi="Times New Roman" w:cs="Times New Roman"/>
+                <w:b/>
+                <w:i/>
+                <w:sz w:val="28"/>
+                <w:szCs w:val="28"/>
+              </w:rPr>
+              <w:t>07.08.2020</w:t>
             </w:r>
           </w:p>
         </w:tc>
@@ -242,13 +222,17 @@
             <w:pPr>
               <w:rPr>
                 <w:rFonts w:ascii="Times New Roman" w:hAnsi="Times New Roman" w:cs="Times New Roman"/>
-                <w:sz w:val="28"/>
-                <w:szCs w:val="28"/>
-              </w:rPr>
-            </w:pPr>
-            <w:r>
-              <w:rPr>
-                <w:rFonts w:ascii="Times New Roman" w:hAnsi="Times New Roman" w:cs="Times New Roman"/>
+                <w:b/>
+                <w:i/>
+                <w:sz w:val="28"/>
+                <w:szCs w:val="28"/>
+              </w:rPr>
+            </w:pPr>
+            <w:r>
+              <w:rPr>
+                <w:rFonts w:ascii="Times New Roman" w:hAnsi="Times New Roman" w:cs="Times New Roman"/>
+                <w:b/>
+                <w:i/>
                 <w:sz w:val="28"/>
                 <w:szCs w:val="28"/>
               </w:rPr>
@@ -266,13 +250,17 @@
               <w:jc w:val="center"/>
               <w:rPr>
                 <w:rFonts w:ascii="Times New Roman" w:hAnsi="Times New Roman" w:cs="Times New Roman"/>
-                <w:sz w:val="28"/>
-                <w:szCs w:val="28"/>
-              </w:rPr>
-            </w:pPr>
-            <w:r>
-              <w:rPr>
-                <w:rFonts w:ascii="Times New Roman" w:hAnsi="Times New Roman" w:cs="Times New Roman"/>
+                <w:b/>
+                <w:i/>
+                <w:sz w:val="28"/>
+                <w:szCs w:val="28"/>
+              </w:rPr>
+            </w:pPr>
+            <w:r>
+              <w:rPr>
+                <w:rFonts w:ascii="Times New Roman" w:hAnsi="Times New Roman" w:cs="Times New Roman"/>
+                <w:b/>
+                <w:i/>
                 <w:sz w:val="28"/>
                 <w:szCs w:val="28"/>
               </w:rPr>
@@ -290,49 +278,21 @@
               <w:jc w:val="center"/>
               <w:rPr>
                 <w:rFonts w:ascii="Times New Roman" w:hAnsi="Times New Roman" w:cs="Times New Roman"/>
-                <w:sz w:val="28"/>
-                <w:szCs w:val="28"/>
-              </w:rPr>
-            </w:pPr>
-            <w:r>
-              <w:rPr>
-                <w:rFonts w:ascii="Times New Roman" w:hAnsi="Times New Roman" w:cs="Times New Roman"/>
-                <w:sz w:val="28"/>
-                <w:szCs w:val="28"/>
-              </w:rPr>
-              <w:t>01</w:t>
-            </w:r>
-            <w:r>
-              <w:rPr>
-                <w:rFonts w:ascii="Times New Roman" w:hAnsi="Times New Roman" w:cs="Times New Roman"/>
-                <w:sz w:val="28"/>
-                <w:szCs w:val="28"/>
-              </w:rPr>
-              <w:t>.0</w:t>
-            </w:r>
-            <w:r>
-              <w:rPr>
-                <w:rFonts w:ascii="Times New Roman" w:hAnsi="Times New Roman" w:cs="Times New Roman"/>
-                <w:sz w:val="28"/>
-                <w:szCs w:val="28"/>
-              </w:rPr>
-              <w:t>7</w:t>
-            </w:r>
-            <w:r>
-              <w:rPr>
-                <w:rFonts w:ascii="Times New Roman" w:hAnsi="Times New Roman" w:cs="Times New Roman"/>
-                <w:sz w:val="28"/>
-                <w:szCs w:val="28"/>
-              </w:rPr>
-              <w:t>.2020</w:t>
-            </w:r>
-            <w:r>
-              <w:rPr>
-                <w:rFonts w:ascii="Times New Roman" w:hAnsi="Times New Roman" w:cs="Times New Roman"/>
-                <w:sz w:val="28"/>
-                <w:szCs w:val="28"/>
-              </w:rPr>
-              <w:t>, 07.08.2020</w:t>
+                <w:b/>
+                <w:i/>
+                <w:sz w:val="28"/>
+                <w:szCs w:val="28"/>
+              </w:rPr>
+            </w:pPr>
+            <w:r>
+              <w:rPr>
+                <w:rFonts w:ascii="Times New Roman" w:hAnsi="Times New Roman" w:cs="Times New Roman"/>
+                <w:b/>
+                <w:i/>
+                <w:sz w:val="28"/>
+                <w:szCs w:val="28"/>
+              </w:rPr>
+              <w:t>07.08.2020</w:t>
             </w:r>
           </w:p>
         </w:tc>
@@ -346,45 +306,45 @@
             <w:pPr>
               <w:rPr>
                 <w:rFonts w:ascii="Times New Roman" w:hAnsi="Times New Roman" w:cs="Times New Roman"/>
-                <w:sz w:val="28"/>
-                <w:szCs w:val="28"/>
-              </w:rPr>
-            </w:pPr>
-            <w:r>
-              <w:rPr>
-                <w:rFonts w:ascii="Times New Roman" w:hAnsi="Times New Roman" w:cs="Times New Roman"/>
-                <w:sz w:val="28"/>
-                <w:szCs w:val="28"/>
-              </w:rPr>
-              <w:t>Колонка № 3</w:t>
-            </w:r>
-            <w:r>
-              <w:rPr>
-                <w:rFonts w:ascii="Times New Roman" w:hAnsi="Times New Roman" w:cs="Times New Roman"/>
-                <w:sz w:val="28"/>
-                <w:szCs w:val="28"/>
-              </w:rPr>
-              <w:t>1</w:t>
-            </w:r>
-          </w:p>
-        </w:tc>
-        <w:tc>
-          <w:tcPr>
-            <w:tcW w:w="3671" w:type="dxa"/>
-            <w:vAlign w:val="center"/>
-          </w:tcPr>
-          <w:p>
-            <w:pPr>
-              <w:jc w:val="center"/>
-              <w:rPr>
-                <w:rFonts w:ascii="Times New Roman" w:hAnsi="Times New Roman" w:cs="Times New Roman"/>
-                <w:sz w:val="28"/>
-                <w:szCs w:val="28"/>
-              </w:rPr>
-            </w:pPr>
-            <w:r>
-              <w:rPr>
-                <w:rFonts w:ascii="Times New Roman" w:hAnsi="Times New Roman" w:cs="Times New Roman"/>
+                <w:b/>
+                <w:i/>
+                <w:sz w:val="28"/>
+                <w:szCs w:val="28"/>
+              </w:rPr>
+            </w:pPr>
+            <w:r>
+              <w:rPr>
+                <w:rFonts w:ascii="Times New Roman" w:hAnsi="Times New Roman" w:cs="Times New Roman"/>
+                <w:b/>
+                <w:i/>
+                <w:sz w:val="28"/>
+                <w:szCs w:val="28"/>
+              </w:rPr>
+              <w:t>Колонка № 31</w:t>
+            </w:r>
+          </w:p>
+        </w:tc>
+        <w:tc>
+          <w:tcPr>
+            <w:tcW w:w="3671" w:type="dxa"/>
+            <w:vAlign w:val="center"/>
+          </w:tcPr>
+          <w:p>
+            <w:pPr>
+              <w:jc w:val="center"/>
+              <w:rPr>
+                <w:rFonts w:ascii="Times New Roman" w:hAnsi="Times New Roman" w:cs="Times New Roman"/>
+                <w:b/>
+                <w:i/>
+                <w:sz w:val="28"/>
+                <w:szCs w:val="28"/>
+              </w:rPr>
+            </w:pPr>
+            <w:r>
+              <w:rPr>
+                <w:rFonts w:ascii="Times New Roman" w:hAnsi="Times New Roman" w:cs="Times New Roman"/>
+                <w:b/>
+                <w:i/>
                 <w:sz w:val="28"/>
                 <w:szCs w:val="28"/>
               </w:rPr>
@@ -402,49 +362,21 @@
               <w:jc w:val="center"/>
               <w:rPr>
                 <w:rFonts w:ascii="Times New Roman" w:hAnsi="Times New Roman" w:cs="Times New Roman"/>
-                <w:sz w:val="28"/>
-                <w:szCs w:val="28"/>
-              </w:rPr>
-            </w:pPr>
-            <w:r>
-              <w:rPr>
-                <w:rFonts w:ascii="Times New Roman" w:hAnsi="Times New Roman" w:cs="Times New Roman"/>
-                <w:sz w:val="28"/>
-                <w:szCs w:val="28"/>
-              </w:rPr>
-              <w:t>01</w:t>
-            </w:r>
-            <w:r>
-              <w:rPr>
-                <w:rFonts w:ascii="Times New Roman" w:hAnsi="Times New Roman" w:cs="Times New Roman"/>
-                <w:sz w:val="28"/>
-                <w:szCs w:val="28"/>
-              </w:rPr>
-              <w:t>.0</w:t>
-            </w:r>
-            <w:r>
-              <w:rPr>
-                <w:rFonts w:ascii="Times New Roman" w:hAnsi="Times New Roman" w:cs="Times New Roman"/>
-                <w:sz w:val="28"/>
-                <w:szCs w:val="28"/>
-              </w:rPr>
-              <w:t>7</w:t>
-            </w:r>
-            <w:r>
-              <w:rPr>
-                <w:rFonts w:ascii="Times New Roman" w:hAnsi="Times New Roman" w:cs="Times New Roman"/>
-                <w:sz w:val="28"/>
-                <w:szCs w:val="28"/>
-              </w:rPr>
-              <w:t>.2020</w:t>
-            </w:r>
-            <w:r>
-              <w:rPr>
-                <w:rFonts w:ascii="Times New Roman" w:hAnsi="Times New Roman" w:cs="Times New Roman"/>
-                <w:sz w:val="28"/>
-                <w:szCs w:val="28"/>
-              </w:rPr>
-              <w:t>, 07.08.2020</w:t>
+                <w:b/>
+                <w:i/>
+                <w:sz w:val="28"/>
+                <w:szCs w:val="28"/>
+              </w:rPr>
+            </w:pPr>
+            <w:r>
+              <w:rPr>
+                <w:rFonts w:ascii="Times New Roman" w:hAnsi="Times New Roman" w:cs="Times New Roman"/>
+                <w:b/>
+                <w:i/>
+                <w:sz w:val="28"/>
+                <w:szCs w:val="28"/>
+              </w:rPr>
+              <w:t>07.08.2020</w:t>
             </w:r>
           </w:p>
         </w:tc>
@@ -458,13 +390,17 @@
             <w:pPr>
               <w:rPr>
                 <w:rFonts w:ascii="Times New Roman" w:hAnsi="Times New Roman" w:cs="Times New Roman"/>
-                <w:sz w:val="28"/>
-                <w:szCs w:val="28"/>
-              </w:rPr>
-            </w:pPr>
-            <w:r>
-              <w:rPr>
-                <w:rFonts w:ascii="Times New Roman" w:hAnsi="Times New Roman" w:cs="Times New Roman"/>
+                <w:b/>
+                <w:i/>
+                <w:sz w:val="28"/>
+                <w:szCs w:val="28"/>
+              </w:rPr>
+            </w:pPr>
+            <w:r>
+              <w:rPr>
+                <w:rFonts w:ascii="Times New Roman" w:hAnsi="Times New Roman" w:cs="Times New Roman"/>
+                <w:b/>
+                <w:i/>
                 <w:sz w:val="28"/>
                 <w:szCs w:val="28"/>
               </w:rPr>
@@ -482,13 +418,17 @@
               <w:jc w:val="center"/>
               <w:rPr>
                 <w:rFonts w:ascii="Times New Roman" w:hAnsi="Times New Roman" w:cs="Times New Roman"/>
-                <w:sz w:val="28"/>
-                <w:szCs w:val="28"/>
-              </w:rPr>
-            </w:pPr>
-            <w:r>
-              <w:rPr>
-                <w:rFonts w:ascii="Times New Roman" w:hAnsi="Times New Roman" w:cs="Times New Roman"/>
+                <w:b/>
+                <w:i/>
+                <w:sz w:val="28"/>
+                <w:szCs w:val="28"/>
+              </w:rPr>
+            </w:pPr>
+            <w:r>
+              <w:rPr>
+                <w:rFonts w:ascii="Times New Roman" w:hAnsi="Times New Roman" w:cs="Times New Roman"/>
+                <w:b/>
+                <w:i/>
                 <w:sz w:val="28"/>
                 <w:szCs w:val="28"/>
               </w:rPr>
@@ -507,49 +447,20 @@
               <w:rPr>
                 <w:rFonts w:ascii="Times New Roman" w:hAnsi="Times New Roman" w:cs="Times New Roman"/>
                 <w:b/>
-                <w:sz w:val="28"/>
-                <w:szCs w:val="28"/>
-              </w:rPr>
-            </w:pPr>
-            <w:r>
-              <w:rPr>
-                <w:rFonts w:ascii="Times New Roman" w:hAnsi="Times New Roman" w:cs="Times New Roman"/>
-                <w:sz w:val="28"/>
-                <w:szCs w:val="28"/>
-              </w:rPr>
-              <w:t>01</w:t>
-            </w:r>
-            <w:r>
-              <w:rPr>
-                <w:rFonts w:ascii="Times New Roman" w:hAnsi="Times New Roman" w:cs="Times New Roman"/>
-                <w:sz w:val="28"/>
-                <w:szCs w:val="28"/>
-              </w:rPr>
-              <w:t>.0</w:t>
-            </w:r>
-            <w:r>
-              <w:rPr>
-                <w:rFonts w:ascii="Times New Roman" w:hAnsi="Times New Roman" w:cs="Times New Roman"/>
-                <w:sz w:val="28"/>
-                <w:szCs w:val="28"/>
-              </w:rPr>
-              <w:t>7</w:t>
-            </w:r>
-            <w:r>
-              <w:rPr>
-                <w:rFonts w:ascii="Times New Roman" w:hAnsi="Times New Roman" w:cs="Times New Roman"/>
-                <w:sz w:val="28"/>
-                <w:szCs w:val="28"/>
-              </w:rPr>
-              <w:t>.2020</w:t>
-            </w:r>
-            <w:r>
-              <w:rPr>
-                <w:rFonts w:ascii="Times New Roman" w:hAnsi="Times New Roman" w:cs="Times New Roman"/>
-                <w:sz w:val="28"/>
-                <w:szCs w:val="28"/>
-              </w:rPr>
-              <w:t>, 06.08.2020</w:t>
+                <w:i/>
+                <w:sz w:val="28"/>
+                <w:szCs w:val="28"/>
+              </w:rPr>
+            </w:pPr>
+            <w:r>
+              <w:rPr>
+                <w:rFonts w:ascii="Times New Roman" w:hAnsi="Times New Roman" w:cs="Times New Roman"/>
+                <w:b/>
+                <w:i/>
+                <w:sz w:val="28"/>
+                <w:szCs w:val="28"/>
+              </w:rPr>
+              <w:t>06.08.2020</w:t>
             </w:r>
           </w:p>
         </w:tc>
@@ -563,13 +474,17 @@
             <w:pPr>
               <w:rPr>
                 <w:rFonts w:ascii="Times New Roman" w:hAnsi="Times New Roman" w:cs="Times New Roman"/>
-                <w:sz w:val="28"/>
-                <w:szCs w:val="28"/>
-              </w:rPr>
-            </w:pPr>
-            <w:r>
-              <w:rPr>
-                <w:rFonts w:ascii="Times New Roman" w:hAnsi="Times New Roman" w:cs="Times New Roman"/>
+                <w:b/>
+                <w:i/>
+                <w:sz w:val="28"/>
+                <w:szCs w:val="28"/>
+              </w:rPr>
+            </w:pPr>
+            <w:r>
+              <w:rPr>
+                <w:rFonts w:ascii="Times New Roman" w:hAnsi="Times New Roman" w:cs="Times New Roman"/>
+                <w:b/>
+                <w:i/>
                 <w:sz w:val="28"/>
                 <w:szCs w:val="28"/>
               </w:rPr>
@@ -587,13 +502,17 @@
               <w:jc w:val="center"/>
               <w:rPr>
                 <w:rFonts w:ascii="Times New Roman" w:hAnsi="Times New Roman" w:cs="Times New Roman"/>
-                <w:sz w:val="28"/>
-                <w:szCs w:val="28"/>
-              </w:rPr>
-            </w:pPr>
-            <w:r>
-              <w:rPr>
-                <w:rFonts w:ascii="Times New Roman" w:hAnsi="Times New Roman" w:cs="Times New Roman"/>
+                <w:b/>
+                <w:i/>
+                <w:sz w:val="28"/>
+                <w:szCs w:val="28"/>
+              </w:rPr>
+            </w:pPr>
+            <w:r>
+              <w:rPr>
+                <w:rFonts w:ascii="Times New Roman" w:hAnsi="Times New Roman" w:cs="Times New Roman"/>
+                <w:b/>
+                <w:i/>
                 <w:sz w:val="28"/>
                 <w:szCs w:val="28"/>
               </w:rPr>
@@ -611,49 +530,21 @@
               <w:jc w:val="center"/>
               <w:rPr>
                 <w:rFonts w:ascii="Times New Roman" w:hAnsi="Times New Roman" w:cs="Times New Roman"/>
-                <w:sz w:val="28"/>
-                <w:szCs w:val="28"/>
-              </w:rPr>
-            </w:pPr>
-            <w:r>
-              <w:rPr>
-                <w:rFonts w:ascii="Times New Roman" w:hAnsi="Times New Roman" w:cs="Times New Roman"/>
-                <w:sz w:val="28"/>
-                <w:szCs w:val="28"/>
-              </w:rPr>
-              <w:t>01</w:t>
-            </w:r>
-            <w:r>
-              <w:rPr>
-                <w:rFonts w:ascii="Times New Roman" w:hAnsi="Times New Roman" w:cs="Times New Roman"/>
-                <w:sz w:val="28"/>
-                <w:szCs w:val="28"/>
-              </w:rPr>
-              <w:t>.0</w:t>
-            </w:r>
-            <w:r>
-              <w:rPr>
-                <w:rFonts w:ascii="Times New Roman" w:hAnsi="Times New Roman" w:cs="Times New Roman"/>
-                <w:sz w:val="28"/>
-                <w:szCs w:val="28"/>
-              </w:rPr>
-              <w:t>7</w:t>
-            </w:r>
-            <w:r>
-              <w:rPr>
-                <w:rFonts w:ascii="Times New Roman" w:hAnsi="Times New Roman" w:cs="Times New Roman"/>
-                <w:sz w:val="28"/>
-                <w:szCs w:val="28"/>
-              </w:rPr>
-              <w:t>.2020</w:t>
-            </w:r>
-            <w:r>
-              <w:rPr>
-                <w:rFonts w:ascii="Times New Roman" w:hAnsi="Times New Roman" w:cs="Times New Roman"/>
-                <w:sz w:val="28"/>
-                <w:szCs w:val="28"/>
-              </w:rPr>
-              <w:t>, 06.08.2020</w:t>
+                <w:b/>
+                <w:i/>
+                <w:sz w:val="28"/>
+                <w:szCs w:val="28"/>
+              </w:rPr>
+            </w:pPr>
+            <w:r>
+              <w:rPr>
+                <w:rFonts w:ascii="Times New Roman" w:hAnsi="Times New Roman" w:cs="Times New Roman"/>
+                <w:b/>
+                <w:i/>
+                <w:sz w:val="28"/>
+                <w:szCs w:val="28"/>
+              </w:rPr>
+              <w:t>06.08.2020</w:t>
             </w:r>
           </w:p>
         </w:tc>
@@ -667,13 +558,17 @@
             <w:pPr>
               <w:rPr>
                 <w:rFonts w:ascii="Times New Roman" w:hAnsi="Times New Roman" w:cs="Times New Roman"/>
-                <w:sz w:val="28"/>
-                <w:szCs w:val="28"/>
-              </w:rPr>
-            </w:pPr>
-            <w:r>
-              <w:rPr>
-                <w:rFonts w:ascii="Times New Roman" w:hAnsi="Times New Roman" w:cs="Times New Roman"/>
+                <w:b/>
+                <w:i/>
+                <w:sz w:val="28"/>
+                <w:szCs w:val="28"/>
+              </w:rPr>
+            </w:pPr>
+            <w:r>
+              <w:rPr>
+                <w:rFonts w:ascii="Times New Roman" w:hAnsi="Times New Roman" w:cs="Times New Roman"/>
+                <w:b/>
+                <w:i/>
                 <w:sz w:val="28"/>
                 <w:szCs w:val="28"/>
               </w:rPr>
@@ -691,13 +586,17 @@
               <w:jc w:val="center"/>
               <w:rPr>
                 <w:rFonts w:ascii="Times New Roman" w:hAnsi="Times New Roman" w:cs="Times New Roman"/>
-                <w:sz w:val="28"/>
-                <w:szCs w:val="28"/>
-              </w:rPr>
-            </w:pPr>
-            <w:r>
-              <w:rPr>
-                <w:rFonts w:ascii="Times New Roman" w:hAnsi="Times New Roman" w:cs="Times New Roman"/>
+                <w:b/>
+                <w:i/>
+                <w:sz w:val="28"/>
+                <w:szCs w:val="28"/>
+              </w:rPr>
+            </w:pPr>
+            <w:r>
+              <w:rPr>
+                <w:rFonts w:ascii="Times New Roman" w:hAnsi="Times New Roman" w:cs="Times New Roman"/>
+                <w:b/>
+                <w:i/>
                 <w:sz w:val="28"/>
                 <w:szCs w:val="28"/>
               </w:rPr>
@@ -715,49 +614,21 @@
               <w:jc w:val="center"/>
               <w:rPr>
                 <w:rFonts w:ascii="Times New Roman" w:hAnsi="Times New Roman" w:cs="Times New Roman"/>
-                <w:sz w:val="28"/>
-                <w:szCs w:val="28"/>
-              </w:rPr>
-            </w:pPr>
-            <w:r>
-              <w:rPr>
-                <w:rFonts w:ascii="Times New Roman" w:hAnsi="Times New Roman" w:cs="Times New Roman"/>
-                <w:sz w:val="28"/>
-                <w:szCs w:val="28"/>
-              </w:rPr>
-              <w:t>01</w:t>
-            </w:r>
-            <w:r>
-              <w:rPr>
-                <w:rFonts w:ascii="Times New Roman" w:hAnsi="Times New Roman" w:cs="Times New Roman"/>
-                <w:sz w:val="28"/>
-                <w:szCs w:val="28"/>
-              </w:rPr>
-              <w:t>.0</w:t>
-            </w:r>
-            <w:r>
-              <w:rPr>
-                <w:rFonts w:ascii="Times New Roman" w:hAnsi="Times New Roman" w:cs="Times New Roman"/>
-                <w:sz w:val="28"/>
-                <w:szCs w:val="28"/>
-              </w:rPr>
-              <w:t>7</w:t>
-            </w:r>
-            <w:r>
-              <w:rPr>
-                <w:rFonts w:ascii="Times New Roman" w:hAnsi="Times New Roman" w:cs="Times New Roman"/>
-                <w:sz w:val="28"/>
-                <w:szCs w:val="28"/>
-              </w:rPr>
-              <w:t>.2020</w:t>
-            </w:r>
-            <w:r>
-              <w:rPr>
-                <w:rFonts w:ascii="Times New Roman" w:hAnsi="Times New Roman" w:cs="Times New Roman"/>
-                <w:sz w:val="28"/>
-                <w:szCs w:val="28"/>
-              </w:rPr>
-              <w:t>, 05.08.2020</w:t>
+                <w:b/>
+                <w:i/>
+                <w:sz w:val="28"/>
+                <w:szCs w:val="28"/>
+              </w:rPr>
+            </w:pPr>
+            <w:r>
+              <w:rPr>
+                <w:rFonts w:ascii="Times New Roman" w:hAnsi="Times New Roman" w:cs="Times New Roman"/>
+                <w:b/>
+                <w:i/>
+                <w:sz w:val="28"/>
+                <w:szCs w:val="28"/>
+              </w:rPr>
+              <w:t>05.08.2020</w:t>
             </w:r>
           </w:p>
         </w:tc>
@@ -771,13 +642,17 @@
             <w:pPr>
               <w:rPr>
                 <w:rFonts w:ascii="Times New Roman" w:hAnsi="Times New Roman" w:cs="Times New Roman"/>
-                <w:sz w:val="28"/>
-                <w:szCs w:val="28"/>
-              </w:rPr>
-            </w:pPr>
-            <w:r>
-              <w:rPr>
-                <w:rFonts w:ascii="Times New Roman" w:hAnsi="Times New Roman" w:cs="Times New Roman"/>
+                <w:b/>
+                <w:i/>
+                <w:sz w:val="28"/>
+                <w:szCs w:val="28"/>
+              </w:rPr>
+            </w:pPr>
+            <w:r>
+              <w:rPr>
+                <w:rFonts w:ascii="Times New Roman" w:hAnsi="Times New Roman" w:cs="Times New Roman"/>
+                <w:b/>
+                <w:i/>
                 <w:sz w:val="28"/>
                 <w:szCs w:val="28"/>
               </w:rPr>
@@ -795,13 +670,17 @@
               <w:jc w:val="center"/>
               <w:rPr>
                 <w:rFonts w:ascii="Times New Roman" w:hAnsi="Times New Roman" w:cs="Times New Roman"/>
-                <w:sz w:val="28"/>
-                <w:szCs w:val="28"/>
-              </w:rPr>
-            </w:pPr>
-            <w:r>
-              <w:rPr>
-                <w:rFonts w:ascii="Times New Roman" w:hAnsi="Times New Roman" w:cs="Times New Roman"/>
+                <w:b/>
+                <w:i/>
+                <w:sz w:val="28"/>
+                <w:szCs w:val="28"/>
+              </w:rPr>
+            </w:pPr>
+            <w:r>
+              <w:rPr>
+                <w:rFonts w:ascii="Times New Roman" w:hAnsi="Times New Roman" w:cs="Times New Roman"/>
+                <w:b/>
+                <w:i/>
                 <w:sz w:val="28"/>
                 <w:szCs w:val="28"/>
               </w:rPr>
@@ -819,49 +698,21 @@
               <w:jc w:val="center"/>
               <w:rPr>
                 <w:rFonts w:ascii="Times New Roman" w:hAnsi="Times New Roman" w:cs="Times New Roman"/>
-                <w:sz w:val="28"/>
-                <w:szCs w:val="28"/>
-              </w:rPr>
-            </w:pPr>
-            <w:r>
-              <w:rPr>
-                <w:rFonts w:ascii="Times New Roman" w:hAnsi="Times New Roman" w:cs="Times New Roman"/>
-                <w:sz w:val="28"/>
-                <w:szCs w:val="28"/>
-              </w:rPr>
-              <w:t>01</w:t>
-            </w:r>
-            <w:r>
-              <w:rPr>
-                <w:rFonts w:ascii="Times New Roman" w:hAnsi="Times New Roman" w:cs="Times New Roman"/>
-                <w:sz w:val="28"/>
-                <w:szCs w:val="28"/>
-              </w:rPr>
-              <w:t>.0</w:t>
-            </w:r>
-            <w:r>
-              <w:rPr>
-                <w:rFonts w:ascii="Times New Roman" w:hAnsi="Times New Roman" w:cs="Times New Roman"/>
-                <w:sz w:val="28"/>
-                <w:szCs w:val="28"/>
-              </w:rPr>
-              <w:t>7</w:t>
-            </w:r>
-            <w:r>
-              <w:rPr>
-                <w:rFonts w:ascii="Times New Roman" w:hAnsi="Times New Roman" w:cs="Times New Roman"/>
-                <w:sz w:val="28"/>
-                <w:szCs w:val="28"/>
-              </w:rPr>
-              <w:t>.2020</w:t>
-            </w:r>
-            <w:r>
-              <w:rPr>
-                <w:rFonts w:ascii="Times New Roman" w:hAnsi="Times New Roman" w:cs="Times New Roman"/>
-                <w:sz w:val="28"/>
-                <w:szCs w:val="28"/>
-              </w:rPr>
-              <w:t>, 05.08.2020</w:t>
+                <w:b/>
+                <w:i/>
+                <w:sz w:val="28"/>
+                <w:szCs w:val="28"/>
+              </w:rPr>
+            </w:pPr>
+            <w:r>
+              <w:rPr>
+                <w:rFonts w:ascii="Times New Roman" w:hAnsi="Times New Roman" w:cs="Times New Roman"/>
+                <w:b/>
+                <w:i/>
+                <w:sz w:val="28"/>
+                <w:szCs w:val="28"/>
+              </w:rPr>
+              <w:t>05.08.2020</w:t>
             </w:r>
           </w:p>
         </w:tc>
@@ -875,45 +726,45 @@
             <w:pPr>
               <w:rPr>
                 <w:rFonts w:ascii="Times New Roman" w:hAnsi="Times New Roman" w:cs="Times New Roman"/>
-                <w:sz w:val="28"/>
-                <w:szCs w:val="28"/>
-              </w:rPr>
-            </w:pPr>
-            <w:r>
-              <w:rPr>
-                <w:rFonts w:ascii="Times New Roman" w:hAnsi="Times New Roman" w:cs="Times New Roman"/>
-                <w:sz w:val="28"/>
-                <w:szCs w:val="28"/>
-              </w:rPr>
-              <w:t xml:space="preserve">Колонка № </w:t>
-            </w:r>
-            <w:r>
-              <w:rPr>
-                <w:rFonts w:ascii="Times New Roman" w:hAnsi="Times New Roman" w:cs="Times New Roman"/>
-                <w:sz w:val="28"/>
-                <w:szCs w:val="28"/>
-              </w:rPr>
-              <w:t>30</w:t>
-            </w:r>
-          </w:p>
-        </w:tc>
-        <w:tc>
-          <w:tcPr>
-            <w:tcW w:w="3671" w:type="dxa"/>
-            <w:vAlign w:val="center"/>
-          </w:tcPr>
-          <w:p>
-            <w:pPr>
-              <w:jc w:val="center"/>
-              <w:rPr>
-                <w:rFonts w:ascii="Times New Roman" w:hAnsi="Times New Roman" w:cs="Times New Roman"/>
-                <w:sz w:val="28"/>
-                <w:szCs w:val="28"/>
-              </w:rPr>
-            </w:pPr>
-            <w:r>
-              <w:rPr>
-                <w:rFonts w:ascii="Times New Roman" w:hAnsi="Times New Roman" w:cs="Times New Roman"/>
+                <w:b/>
+                <w:i/>
+                <w:sz w:val="28"/>
+                <w:szCs w:val="28"/>
+              </w:rPr>
+            </w:pPr>
+            <w:r>
+              <w:rPr>
+                <w:rFonts w:ascii="Times New Roman" w:hAnsi="Times New Roman" w:cs="Times New Roman"/>
+                <w:b/>
+                <w:i/>
+                <w:sz w:val="28"/>
+                <w:szCs w:val="28"/>
+              </w:rPr>
+              <w:t>Колонка № 30</w:t>
+            </w:r>
+          </w:p>
+        </w:tc>
+        <w:tc>
+          <w:tcPr>
+            <w:tcW w:w="3671" w:type="dxa"/>
+            <w:vAlign w:val="center"/>
+          </w:tcPr>
+          <w:p>
+            <w:pPr>
+              <w:jc w:val="center"/>
+              <w:rPr>
+                <w:rFonts w:ascii="Times New Roman" w:hAnsi="Times New Roman" w:cs="Times New Roman"/>
+                <w:b/>
+                <w:i/>
+                <w:sz w:val="28"/>
+                <w:szCs w:val="28"/>
+              </w:rPr>
+            </w:pPr>
+            <w:r>
+              <w:rPr>
+                <w:rFonts w:ascii="Times New Roman" w:hAnsi="Times New Roman" w:cs="Times New Roman"/>
+                <w:b/>
+                <w:i/>
                 <w:sz w:val="28"/>
                 <w:szCs w:val="28"/>
               </w:rPr>
@@ -931,49 +782,21 @@
               <w:jc w:val="center"/>
               <w:rPr>
                 <w:rFonts w:ascii="Times New Roman" w:hAnsi="Times New Roman" w:cs="Times New Roman"/>
-                <w:sz w:val="28"/>
-                <w:szCs w:val="28"/>
-              </w:rPr>
-            </w:pPr>
-            <w:r>
-              <w:rPr>
-                <w:rFonts w:ascii="Times New Roman" w:hAnsi="Times New Roman" w:cs="Times New Roman"/>
-                <w:sz w:val="28"/>
-                <w:szCs w:val="28"/>
-              </w:rPr>
-              <w:t>01</w:t>
-            </w:r>
-            <w:r>
-              <w:rPr>
-                <w:rFonts w:ascii="Times New Roman" w:hAnsi="Times New Roman" w:cs="Times New Roman"/>
-                <w:sz w:val="28"/>
-                <w:szCs w:val="28"/>
-              </w:rPr>
-              <w:t>.0</w:t>
-            </w:r>
-            <w:r>
-              <w:rPr>
-                <w:rFonts w:ascii="Times New Roman" w:hAnsi="Times New Roman" w:cs="Times New Roman"/>
-                <w:sz w:val="28"/>
-                <w:szCs w:val="28"/>
-              </w:rPr>
-              <w:t>7</w:t>
-            </w:r>
-            <w:r>
-              <w:rPr>
-                <w:rFonts w:ascii="Times New Roman" w:hAnsi="Times New Roman" w:cs="Times New Roman"/>
-                <w:sz w:val="28"/>
-                <w:szCs w:val="28"/>
-              </w:rPr>
-              <w:t>.2020</w:t>
-            </w:r>
-            <w:r>
-              <w:rPr>
-                <w:rFonts w:ascii="Times New Roman" w:hAnsi="Times New Roman" w:cs="Times New Roman"/>
-                <w:sz w:val="28"/>
-                <w:szCs w:val="28"/>
-              </w:rPr>
-              <w:t>, 05.08.2020</w:t>
+                <w:b/>
+                <w:i/>
+                <w:sz w:val="28"/>
+                <w:szCs w:val="28"/>
+              </w:rPr>
+            </w:pPr>
+            <w:r>
+              <w:rPr>
+                <w:rFonts w:ascii="Times New Roman" w:hAnsi="Times New Roman" w:cs="Times New Roman"/>
+                <w:b/>
+                <w:i/>
+                <w:sz w:val="28"/>
+                <w:szCs w:val="28"/>
+              </w:rPr>
+              <w:t>05.08.2020</w:t>
             </w:r>
           </w:p>
         </w:tc>
@@ -987,13 +810,17 @@
             <w:pPr>
               <w:rPr>
                 <w:rFonts w:ascii="Times New Roman" w:hAnsi="Times New Roman" w:cs="Times New Roman"/>
-                <w:sz w:val="28"/>
-                <w:szCs w:val="28"/>
-              </w:rPr>
-            </w:pPr>
-            <w:r>
-              <w:rPr>
-                <w:rFonts w:ascii="Times New Roman" w:hAnsi="Times New Roman" w:cs="Times New Roman"/>
+                <w:b/>
+                <w:i/>
+                <w:sz w:val="28"/>
+                <w:szCs w:val="28"/>
+              </w:rPr>
+            </w:pPr>
+            <w:r>
+              <w:rPr>
+                <w:rFonts w:ascii="Times New Roman" w:hAnsi="Times New Roman" w:cs="Times New Roman"/>
+                <w:b/>
+                <w:i/>
                 <w:sz w:val="28"/>
                 <w:szCs w:val="28"/>
               </w:rPr>
@@ -1011,13 +838,17 @@
               <w:jc w:val="center"/>
               <w:rPr>
                 <w:rFonts w:ascii="Times New Roman" w:hAnsi="Times New Roman" w:cs="Times New Roman"/>
-                <w:sz w:val="28"/>
-                <w:szCs w:val="28"/>
-              </w:rPr>
-            </w:pPr>
-            <w:r>
-              <w:rPr>
-                <w:rFonts w:ascii="Times New Roman" w:hAnsi="Times New Roman" w:cs="Times New Roman"/>
+                <w:b/>
+                <w:i/>
+                <w:sz w:val="28"/>
+                <w:szCs w:val="28"/>
+              </w:rPr>
+            </w:pPr>
+            <w:r>
+              <w:rPr>
+                <w:rFonts w:ascii="Times New Roman" w:hAnsi="Times New Roman" w:cs="Times New Roman"/>
+                <w:b/>
+                <w:i/>
                 <w:sz w:val="28"/>
                 <w:szCs w:val="28"/>
               </w:rPr>
@@ -1035,33 +866,21 @@
               <w:jc w:val="center"/>
               <w:rPr>
                 <w:rFonts w:ascii="Times New Roman" w:hAnsi="Times New Roman" w:cs="Times New Roman"/>
-                <w:sz w:val="28"/>
-                <w:szCs w:val="28"/>
-              </w:rPr>
-            </w:pPr>
-            <w:r>
-              <w:rPr>
-                <w:rFonts w:ascii="Times New Roman" w:hAnsi="Times New Roman" w:cs="Times New Roman"/>
-                <w:sz w:val="28"/>
-                <w:szCs w:val="28"/>
-              </w:rPr>
-              <w:t>30</w:t>
-            </w:r>
-            <w:r>
-              <w:rPr>
-                <w:rFonts w:ascii="Times New Roman" w:hAnsi="Times New Roman" w:cs="Times New Roman"/>
-                <w:sz w:val="28"/>
-                <w:szCs w:val="28"/>
-              </w:rPr>
-              <w:t>.06.2020</w:t>
-            </w:r>
-            <w:r>
-              <w:rPr>
-                <w:rFonts w:ascii="Times New Roman" w:hAnsi="Times New Roman" w:cs="Times New Roman"/>
-                <w:sz w:val="28"/>
-                <w:szCs w:val="28"/>
-              </w:rPr>
-              <w:t>, 04.08.2020</w:t>
+                <w:b/>
+                <w:i/>
+                <w:sz w:val="28"/>
+                <w:szCs w:val="28"/>
+              </w:rPr>
+            </w:pPr>
+            <w:r>
+              <w:rPr>
+                <w:rFonts w:ascii="Times New Roman" w:hAnsi="Times New Roman" w:cs="Times New Roman"/>
+                <w:b/>
+                <w:i/>
+                <w:sz w:val="28"/>
+                <w:szCs w:val="28"/>
+              </w:rPr>
+              <w:t>04.08.2020</w:t>
             </w:r>
           </w:p>
         </w:tc>
@@ -1075,13 +894,17 @@
             <w:pPr>
               <w:rPr>
                 <w:rFonts w:ascii="Times New Roman" w:hAnsi="Times New Roman" w:cs="Times New Roman"/>
-                <w:sz w:val="28"/>
-                <w:szCs w:val="28"/>
-              </w:rPr>
-            </w:pPr>
-            <w:r>
-              <w:rPr>
-                <w:rFonts w:ascii="Times New Roman" w:hAnsi="Times New Roman" w:cs="Times New Roman"/>
+                <w:b/>
+                <w:i/>
+                <w:sz w:val="28"/>
+                <w:szCs w:val="28"/>
+              </w:rPr>
+            </w:pPr>
+            <w:r>
+              <w:rPr>
+                <w:rFonts w:ascii="Times New Roman" w:hAnsi="Times New Roman" w:cs="Times New Roman"/>
+                <w:b/>
+                <w:i/>
                 <w:sz w:val="28"/>
                 <w:szCs w:val="28"/>
               </w:rPr>
@@ -1099,13 +922,17 @@
               <w:jc w:val="center"/>
               <w:rPr>
                 <w:rFonts w:ascii="Times New Roman" w:hAnsi="Times New Roman" w:cs="Times New Roman"/>
-                <w:sz w:val="28"/>
-                <w:szCs w:val="28"/>
-              </w:rPr>
-            </w:pPr>
-            <w:r>
-              <w:rPr>
-                <w:rFonts w:ascii="Times New Roman" w:hAnsi="Times New Roman" w:cs="Times New Roman"/>
+                <w:b/>
+                <w:i/>
+                <w:sz w:val="28"/>
+                <w:szCs w:val="28"/>
+              </w:rPr>
+            </w:pPr>
+            <w:r>
+              <w:rPr>
+                <w:rFonts w:ascii="Times New Roman" w:hAnsi="Times New Roman" w:cs="Times New Roman"/>
+                <w:b/>
+                <w:i/>
                 <w:sz w:val="28"/>
                 <w:szCs w:val="28"/>
               </w:rPr>
@@ -1123,33 +950,21 @@
               <w:jc w:val="center"/>
               <w:rPr>
                 <w:rFonts w:ascii="Times New Roman" w:hAnsi="Times New Roman" w:cs="Times New Roman"/>
-                <w:sz w:val="28"/>
-                <w:szCs w:val="28"/>
-              </w:rPr>
-            </w:pPr>
-            <w:r>
-              <w:rPr>
-                <w:rFonts w:ascii="Times New Roman" w:hAnsi="Times New Roman" w:cs="Times New Roman"/>
-                <w:sz w:val="28"/>
-                <w:szCs w:val="28"/>
-              </w:rPr>
-              <w:t>30</w:t>
-            </w:r>
-            <w:r>
-              <w:rPr>
-                <w:rFonts w:ascii="Times New Roman" w:hAnsi="Times New Roman" w:cs="Times New Roman"/>
-                <w:sz w:val="28"/>
-                <w:szCs w:val="28"/>
-              </w:rPr>
-              <w:t>.06.2020</w:t>
-            </w:r>
-            <w:r>
-              <w:rPr>
-                <w:rFonts w:ascii="Times New Roman" w:hAnsi="Times New Roman" w:cs="Times New Roman"/>
-                <w:sz w:val="28"/>
-                <w:szCs w:val="28"/>
-              </w:rPr>
-              <w:t>, 04.08.2020</w:t>
+                <w:b/>
+                <w:i/>
+                <w:sz w:val="28"/>
+                <w:szCs w:val="28"/>
+              </w:rPr>
+            </w:pPr>
+            <w:r>
+              <w:rPr>
+                <w:rFonts w:ascii="Times New Roman" w:hAnsi="Times New Roman" w:cs="Times New Roman"/>
+                <w:b/>
+                <w:i/>
+                <w:sz w:val="28"/>
+                <w:szCs w:val="28"/>
+              </w:rPr>
+              <w:t>04.08.2020</w:t>
             </w:r>
           </w:p>
         </w:tc>
@@ -1163,13 +978,17 @@
             <w:pPr>
               <w:rPr>
                 <w:rFonts w:ascii="Times New Roman" w:hAnsi="Times New Roman" w:cs="Times New Roman"/>
-                <w:sz w:val="28"/>
-                <w:szCs w:val="28"/>
-              </w:rPr>
-            </w:pPr>
-            <w:r>
-              <w:rPr>
-                <w:rFonts w:ascii="Times New Roman" w:hAnsi="Times New Roman" w:cs="Times New Roman"/>
+                <w:b/>
+                <w:i/>
+                <w:sz w:val="28"/>
+                <w:szCs w:val="28"/>
+              </w:rPr>
+            </w:pPr>
+            <w:r>
+              <w:rPr>
+                <w:rFonts w:ascii="Times New Roman" w:hAnsi="Times New Roman" w:cs="Times New Roman"/>
+                <w:b/>
+                <w:i/>
                 <w:sz w:val="28"/>
                 <w:szCs w:val="28"/>
               </w:rPr>
@@ -1187,13 +1006,17 @@
               <w:jc w:val="center"/>
               <w:rPr>
                 <w:rFonts w:ascii="Times New Roman" w:hAnsi="Times New Roman" w:cs="Times New Roman"/>
-                <w:sz w:val="28"/>
-                <w:szCs w:val="28"/>
-              </w:rPr>
-            </w:pPr>
-            <w:r>
-              <w:rPr>
-                <w:rFonts w:ascii="Times New Roman" w:hAnsi="Times New Roman" w:cs="Times New Roman"/>
+                <w:b/>
+                <w:i/>
+                <w:sz w:val="28"/>
+                <w:szCs w:val="28"/>
+              </w:rPr>
+            </w:pPr>
+            <w:r>
+              <w:rPr>
+                <w:rFonts w:ascii="Times New Roman" w:hAnsi="Times New Roman" w:cs="Times New Roman"/>
+                <w:b/>
+                <w:i/>
                 <w:sz w:val="28"/>
                 <w:szCs w:val="28"/>
               </w:rPr>
@@ -1211,33 +1034,21 @@
               <w:jc w:val="center"/>
               <w:rPr>
                 <w:rFonts w:ascii="Times New Roman" w:hAnsi="Times New Roman" w:cs="Times New Roman"/>
-                <w:sz w:val="28"/>
-                <w:szCs w:val="28"/>
-              </w:rPr>
-            </w:pPr>
-            <w:r>
-              <w:rPr>
-                <w:rFonts w:ascii="Times New Roman" w:hAnsi="Times New Roman" w:cs="Times New Roman"/>
-                <w:sz w:val="28"/>
-                <w:szCs w:val="28"/>
-              </w:rPr>
-              <w:t>30</w:t>
-            </w:r>
-            <w:r>
-              <w:rPr>
-                <w:rFonts w:ascii="Times New Roman" w:hAnsi="Times New Roman" w:cs="Times New Roman"/>
-                <w:sz w:val="28"/>
-                <w:szCs w:val="28"/>
-              </w:rPr>
-              <w:t>.06.2020</w:t>
-            </w:r>
-            <w:r>
-              <w:rPr>
-                <w:rFonts w:ascii="Times New Roman" w:hAnsi="Times New Roman" w:cs="Times New Roman"/>
-                <w:sz w:val="28"/>
-                <w:szCs w:val="28"/>
-              </w:rPr>
-              <w:t>, 04.08.2020</w:t>
+                <w:b/>
+                <w:i/>
+                <w:sz w:val="28"/>
+                <w:szCs w:val="28"/>
+              </w:rPr>
+            </w:pPr>
+            <w:r>
+              <w:rPr>
+                <w:rFonts w:ascii="Times New Roman" w:hAnsi="Times New Roman" w:cs="Times New Roman"/>
+                <w:b/>
+                <w:i/>
+                <w:sz w:val="28"/>
+                <w:szCs w:val="28"/>
+              </w:rPr>
+              <w:t>04.08.2020</w:t>
             </w:r>
           </w:p>
         </w:tc>
@@ -1251,45 +1062,45 @@
             <w:pPr>
               <w:rPr>
                 <w:rFonts w:ascii="Times New Roman" w:hAnsi="Times New Roman" w:cs="Times New Roman"/>
-                <w:sz w:val="28"/>
-                <w:szCs w:val="28"/>
-              </w:rPr>
-            </w:pPr>
-            <w:r>
-              <w:rPr>
-                <w:rFonts w:ascii="Times New Roman" w:hAnsi="Times New Roman" w:cs="Times New Roman"/>
-                <w:sz w:val="28"/>
-                <w:szCs w:val="28"/>
-              </w:rPr>
-              <w:t>Колонка № 2</w:t>
-            </w:r>
-            <w:r>
-              <w:rPr>
-                <w:rFonts w:ascii="Times New Roman" w:hAnsi="Times New Roman" w:cs="Times New Roman"/>
-                <w:sz w:val="28"/>
-                <w:szCs w:val="28"/>
-              </w:rPr>
-              <w:t>9</w:t>
-            </w:r>
-          </w:p>
-        </w:tc>
-        <w:tc>
-          <w:tcPr>
-            <w:tcW w:w="3671" w:type="dxa"/>
-            <w:vAlign w:val="center"/>
-          </w:tcPr>
-          <w:p>
-            <w:pPr>
-              <w:jc w:val="center"/>
-              <w:rPr>
-                <w:rFonts w:ascii="Times New Roman" w:hAnsi="Times New Roman" w:cs="Times New Roman"/>
-                <w:sz w:val="28"/>
-                <w:szCs w:val="28"/>
-              </w:rPr>
-            </w:pPr>
-            <w:r>
-              <w:rPr>
-                <w:rFonts w:ascii="Times New Roman" w:hAnsi="Times New Roman" w:cs="Times New Roman"/>
+                <w:b/>
+                <w:i/>
+                <w:sz w:val="28"/>
+                <w:szCs w:val="28"/>
+              </w:rPr>
+            </w:pPr>
+            <w:r>
+              <w:rPr>
+                <w:rFonts w:ascii="Times New Roman" w:hAnsi="Times New Roman" w:cs="Times New Roman"/>
+                <w:b/>
+                <w:i/>
+                <w:sz w:val="28"/>
+                <w:szCs w:val="28"/>
+              </w:rPr>
+              <w:t>Колонка № 29</w:t>
+            </w:r>
+          </w:p>
+        </w:tc>
+        <w:tc>
+          <w:tcPr>
+            <w:tcW w:w="3671" w:type="dxa"/>
+            <w:vAlign w:val="center"/>
+          </w:tcPr>
+          <w:p>
+            <w:pPr>
+              <w:jc w:val="center"/>
+              <w:rPr>
+                <w:rFonts w:ascii="Times New Roman" w:hAnsi="Times New Roman" w:cs="Times New Roman"/>
+                <w:b/>
+                <w:i/>
+                <w:sz w:val="28"/>
+                <w:szCs w:val="28"/>
+              </w:rPr>
+            </w:pPr>
+            <w:r>
+              <w:rPr>
+                <w:rFonts w:ascii="Times New Roman" w:hAnsi="Times New Roman" w:cs="Times New Roman"/>
+                <w:b/>
+                <w:i/>
                 <w:sz w:val="28"/>
                 <w:szCs w:val="28"/>
               </w:rPr>
@@ -1307,33 +1118,21 @@
               <w:jc w:val="center"/>
               <w:rPr>
                 <w:rFonts w:ascii="Times New Roman" w:hAnsi="Times New Roman" w:cs="Times New Roman"/>
-                <w:sz w:val="28"/>
-                <w:szCs w:val="28"/>
-              </w:rPr>
-            </w:pPr>
-            <w:r>
-              <w:rPr>
-                <w:rFonts w:ascii="Times New Roman" w:hAnsi="Times New Roman" w:cs="Times New Roman"/>
-                <w:sz w:val="28"/>
-                <w:szCs w:val="28"/>
-              </w:rPr>
-              <w:t>30</w:t>
-            </w:r>
-            <w:r>
-              <w:rPr>
-                <w:rFonts w:ascii="Times New Roman" w:hAnsi="Times New Roman" w:cs="Times New Roman"/>
-                <w:sz w:val="28"/>
-                <w:szCs w:val="28"/>
-              </w:rPr>
-              <w:t>.06.2020</w:t>
-            </w:r>
-            <w:r>
-              <w:rPr>
-                <w:rFonts w:ascii="Times New Roman" w:hAnsi="Times New Roman" w:cs="Times New Roman"/>
-                <w:sz w:val="28"/>
-                <w:szCs w:val="28"/>
-              </w:rPr>
-              <w:t>, 04.08.2020</w:t>
+                <w:b/>
+                <w:i/>
+                <w:sz w:val="28"/>
+                <w:szCs w:val="28"/>
+              </w:rPr>
+            </w:pPr>
+            <w:r>
+              <w:rPr>
+                <w:rFonts w:ascii="Times New Roman" w:hAnsi="Times New Roman" w:cs="Times New Roman"/>
+                <w:b/>
+                <w:i/>
+                <w:sz w:val="28"/>
+                <w:szCs w:val="28"/>
+              </w:rPr>
+              <w:t>04.08.2020</w:t>
             </w:r>
           </w:p>
         </w:tc>
@@ -1347,13 +1146,17 @@
             <w:pPr>
               <w:rPr>
                 <w:rFonts w:ascii="Times New Roman" w:hAnsi="Times New Roman" w:cs="Times New Roman"/>
-                <w:sz w:val="28"/>
-                <w:szCs w:val="28"/>
-              </w:rPr>
-            </w:pPr>
-            <w:r>
-              <w:rPr>
-                <w:rFonts w:ascii="Times New Roman" w:hAnsi="Times New Roman" w:cs="Times New Roman"/>
+                <w:b/>
+                <w:i/>
+                <w:sz w:val="28"/>
+                <w:szCs w:val="28"/>
+              </w:rPr>
+            </w:pPr>
+            <w:r>
+              <w:rPr>
+                <w:rFonts w:ascii="Times New Roman" w:hAnsi="Times New Roman" w:cs="Times New Roman"/>
+                <w:b/>
+                <w:i/>
                 <w:sz w:val="28"/>
                 <w:szCs w:val="28"/>
               </w:rPr>
@@ -1371,13 +1174,17 @@
               <w:jc w:val="center"/>
               <w:rPr>
                 <w:rFonts w:ascii="Times New Roman" w:hAnsi="Times New Roman" w:cs="Times New Roman"/>
-                <w:sz w:val="28"/>
-                <w:szCs w:val="28"/>
-              </w:rPr>
-            </w:pPr>
-            <w:r>
-              <w:rPr>
-                <w:rFonts w:ascii="Times New Roman" w:hAnsi="Times New Roman" w:cs="Times New Roman"/>
+                <w:b/>
+                <w:i/>
+                <w:sz w:val="28"/>
+                <w:szCs w:val="28"/>
+              </w:rPr>
+            </w:pPr>
+            <w:r>
+              <w:rPr>
+                <w:rFonts w:ascii="Times New Roman" w:hAnsi="Times New Roman" w:cs="Times New Roman"/>
+                <w:b/>
+                <w:i/>
                 <w:sz w:val="28"/>
                 <w:szCs w:val="28"/>
               </w:rPr>
@@ -1395,33 +1202,21 @@
               <w:jc w:val="center"/>
               <w:rPr>
                 <w:rFonts w:ascii="Times New Roman" w:hAnsi="Times New Roman" w:cs="Times New Roman"/>
-                <w:sz w:val="28"/>
-                <w:szCs w:val="28"/>
-              </w:rPr>
-            </w:pPr>
-            <w:r>
-              <w:rPr>
-                <w:rFonts w:ascii="Times New Roman" w:hAnsi="Times New Roman" w:cs="Times New Roman"/>
-                <w:sz w:val="28"/>
-                <w:szCs w:val="28"/>
-              </w:rPr>
-              <w:t>30</w:t>
-            </w:r>
-            <w:r>
-              <w:rPr>
-                <w:rFonts w:ascii="Times New Roman" w:hAnsi="Times New Roman" w:cs="Times New Roman"/>
-                <w:sz w:val="28"/>
-                <w:szCs w:val="28"/>
-              </w:rPr>
-              <w:t>.06.2020</w:t>
-            </w:r>
-            <w:r>
-              <w:rPr>
-                <w:rFonts w:ascii="Times New Roman" w:hAnsi="Times New Roman" w:cs="Times New Roman"/>
-                <w:sz w:val="28"/>
-                <w:szCs w:val="28"/>
-              </w:rPr>
-              <w:t>, 03.08.2020</w:t>
+                <w:b/>
+                <w:i/>
+                <w:sz w:val="28"/>
+                <w:szCs w:val="28"/>
+              </w:rPr>
+            </w:pPr>
+            <w:r>
+              <w:rPr>
+                <w:rFonts w:ascii="Times New Roman" w:hAnsi="Times New Roman" w:cs="Times New Roman"/>
+                <w:b/>
+                <w:i/>
+                <w:sz w:val="28"/>
+                <w:szCs w:val="28"/>
+              </w:rPr>
+              <w:t>03.08.2020</w:t>
             </w:r>
           </w:p>
         </w:tc>
@@ -1435,13 +1230,17 @@
             <w:pPr>
               <w:rPr>
                 <w:rFonts w:ascii="Times New Roman" w:hAnsi="Times New Roman" w:cs="Times New Roman"/>
-                <w:sz w:val="28"/>
-                <w:szCs w:val="28"/>
-              </w:rPr>
-            </w:pPr>
-            <w:r>
-              <w:rPr>
-                <w:rFonts w:ascii="Times New Roman" w:hAnsi="Times New Roman" w:cs="Times New Roman"/>
+                <w:b/>
+                <w:i/>
+                <w:sz w:val="28"/>
+                <w:szCs w:val="28"/>
+              </w:rPr>
+            </w:pPr>
+            <w:r>
+              <w:rPr>
+                <w:rFonts w:ascii="Times New Roman" w:hAnsi="Times New Roman" w:cs="Times New Roman"/>
+                <w:b/>
+                <w:i/>
                 <w:sz w:val="28"/>
                 <w:szCs w:val="28"/>
               </w:rPr>
@@ -1459,13 +1258,17 @@
               <w:jc w:val="center"/>
               <w:rPr>
                 <w:rFonts w:ascii="Times New Roman" w:hAnsi="Times New Roman" w:cs="Times New Roman"/>
-                <w:sz w:val="28"/>
-                <w:szCs w:val="28"/>
-              </w:rPr>
-            </w:pPr>
-            <w:r>
-              <w:rPr>
-                <w:rFonts w:ascii="Times New Roman" w:hAnsi="Times New Roman" w:cs="Times New Roman"/>
+                <w:b/>
+                <w:i/>
+                <w:sz w:val="28"/>
+                <w:szCs w:val="28"/>
+              </w:rPr>
+            </w:pPr>
+            <w:r>
+              <w:rPr>
+                <w:rFonts w:ascii="Times New Roman" w:hAnsi="Times New Roman" w:cs="Times New Roman"/>
+                <w:b/>
+                <w:i/>
                 <w:sz w:val="28"/>
                 <w:szCs w:val="28"/>
               </w:rPr>
@@ -1483,33 +1286,21 @@
               <w:jc w:val="center"/>
               <w:rPr>
                 <w:rFonts w:ascii="Times New Roman" w:hAnsi="Times New Roman" w:cs="Times New Roman"/>
-                <w:sz w:val="28"/>
-                <w:szCs w:val="28"/>
-              </w:rPr>
-            </w:pPr>
-            <w:r>
-              <w:rPr>
-                <w:rFonts w:ascii="Times New Roman" w:hAnsi="Times New Roman" w:cs="Times New Roman"/>
-                <w:sz w:val="28"/>
-                <w:szCs w:val="28"/>
-              </w:rPr>
-              <w:t>30</w:t>
-            </w:r>
-            <w:r>
-              <w:rPr>
-                <w:rFonts w:ascii="Times New Roman" w:hAnsi="Times New Roman" w:cs="Times New Roman"/>
-                <w:sz w:val="28"/>
-                <w:szCs w:val="28"/>
-              </w:rPr>
-              <w:t>.06.2020</w:t>
-            </w:r>
-            <w:r>
-              <w:rPr>
-                <w:rFonts w:ascii="Times New Roman" w:hAnsi="Times New Roman" w:cs="Times New Roman"/>
-                <w:sz w:val="28"/>
-                <w:szCs w:val="28"/>
-              </w:rPr>
-              <w:t>, 03.08.2020</w:t>
+                <w:b/>
+                <w:i/>
+                <w:sz w:val="28"/>
+                <w:szCs w:val="28"/>
+              </w:rPr>
+            </w:pPr>
+            <w:r>
+              <w:rPr>
+                <w:rFonts w:ascii="Times New Roman" w:hAnsi="Times New Roman" w:cs="Times New Roman"/>
+                <w:b/>
+                <w:i/>
+                <w:sz w:val="28"/>
+                <w:szCs w:val="28"/>
+              </w:rPr>
+              <w:t>03.08.2020</w:t>
             </w:r>
           </w:p>
         </w:tc>
@@ -1523,13 +1314,17 @@
             <w:pPr>
               <w:rPr>
                 <w:rFonts w:ascii="Times New Roman" w:hAnsi="Times New Roman" w:cs="Times New Roman"/>
-                <w:sz w:val="28"/>
-                <w:szCs w:val="28"/>
-              </w:rPr>
-            </w:pPr>
-            <w:r>
-              <w:rPr>
-                <w:rFonts w:ascii="Times New Roman" w:hAnsi="Times New Roman" w:cs="Times New Roman"/>
+                <w:b/>
+                <w:i/>
+                <w:sz w:val="28"/>
+                <w:szCs w:val="28"/>
+              </w:rPr>
+            </w:pPr>
+            <w:r>
+              <w:rPr>
+                <w:rFonts w:ascii="Times New Roman" w:hAnsi="Times New Roman" w:cs="Times New Roman"/>
+                <w:b/>
+                <w:i/>
                 <w:sz w:val="28"/>
                 <w:szCs w:val="28"/>
               </w:rPr>
@@ -1547,13 +1342,17 @@
               <w:jc w:val="center"/>
               <w:rPr>
                 <w:rFonts w:ascii="Times New Roman" w:hAnsi="Times New Roman" w:cs="Times New Roman"/>
-                <w:sz w:val="28"/>
-                <w:szCs w:val="28"/>
-              </w:rPr>
-            </w:pPr>
-            <w:r>
-              <w:rPr>
-                <w:rFonts w:ascii="Times New Roman" w:hAnsi="Times New Roman" w:cs="Times New Roman"/>
+                <w:b/>
+                <w:i/>
+                <w:sz w:val="28"/>
+                <w:szCs w:val="28"/>
+              </w:rPr>
+            </w:pPr>
+            <w:r>
+              <w:rPr>
+                <w:rFonts w:ascii="Times New Roman" w:hAnsi="Times New Roman" w:cs="Times New Roman"/>
+                <w:b/>
+                <w:i/>
                 <w:sz w:val="28"/>
                 <w:szCs w:val="28"/>
               </w:rPr>
@@ -1571,33 +1370,21 @@
               <w:jc w:val="center"/>
               <w:rPr>
                 <w:rFonts w:ascii="Times New Roman" w:hAnsi="Times New Roman" w:cs="Times New Roman"/>
-                <w:sz w:val="28"/>
-                <w:szCs w:val="28"/>
-              </w:rPr>
-            </w:pPr>
-            <w:r>
-              <w:rPr>
-                <w:rFonts w:ascii="Times New Roman" w:hAnsi="Times New Roman" w:cs="Times New Roman"/>
-                <w:sz w:val="28"/>
-                <w:szCs w:val="28"/>
-              </w:rPr>
-              <w:t>30</w:t>
-            </w:r>
-            <w:r>
-              <w:rPr>
-                <w:rFonts w:ascii="Times New Roman" w:hAnsi="Times New Roman" w:cs="Times New Roman"/>
-                <w:sz w:val="28"/>
-                <w:szCs w:val="28"/>
-              </w:rPr>
-              <w:t>.06.2020</w:t>
-            </w:r>
-            <w:r>
-              <w:rPr>
-                <w:rFonts w:ascii="Times New Roman" w:hAnsi="Times New Roman" w:cs="Times New Roman"/>
-                <w:sz w:val="28"/>
-                <w:szCs w:val="28"/>
-              </w:rPr>
-              <w:t>, 31.07.2020</w:t>
+                <w:b/>
+                <w:i/>
+                <w:sz w:val="28"/>
+                <w:szCs w:val="28"/>
+              </w:rPr>
+            </w:pPr>
+            <w:r>
+              <w:rPr>
+                <w:rFonts w:ascii="Times New Roman" w:hAnsi="Times New Roman" w:cs="Times New Roman"/>
+                <w:b/>
+                <w:i/>
+                <w:sz w:val="28"/>
+                <w:szCs w:val="28"/>
+              </w:rPr>
+              <w:t>31.07.2020</w:t>
             </w:r>
           </w:p>
         </w:tc>
@@ -1611,45 +1398,46 @@
             <w:pPr>
               <w:rPr>
                 <w:rFonts w:ascii="Times New Roman" w:hAnsi="Times New Roman" w:cs="Times New Roman"/>
-                <w:sz w:val="28"/>
-                <w:szCs w:val="28"/>
-              </w:rPr>
-            </w:pPr>
-            <w:r>
-              <w:rPr>
-                <w:rFonts w:ascii="Times New Roman" w:hAnsi="Times New Roman" w:cs="Times New Roman"/>
-                <w:sz w:val="28"/>
-                <w:szCs w:val="28"/>
-              </w:rPr>
-              <w:t>Колонка № 2</w:t>
-            </w:r>
-            <w:r>
-              <w:rPr>
-                <w:rFonts w:ascii="Times New Roman" w:hAnsi="Times New Roman" w:cs="Times New Roman"/>
-                <w:sz w:val="28"/>
-                <w:szCs w:val="28"/>
-              </w:rPr>
-              <w:t>8</w:t>
-            </w:r>
-          </w:p>
-        </w:tc>
-        <w:tc>
-          <w:tcPr>
-            <w:tcW w:w="3671" w:type="dxa"/>
-            <w:vAlign w:val="center"/>
-          </w:tcPr>
-          <w:p>
-            <w:pPr>
-              <w:jc w:val="center"/>
-              <w:rPr>
-                <w:rFonts w:ascii="Times New Roman" w:hAnsi="Times New Roman" w:cs="Times New Roman"/>
-                <w:sz w:val="28"/>
-                <w:szCs w:val="28"/>
-              </w:rPr>
-            </w:pPr>
-            <w:r>
-              <w:rPr>
-                <w:rFonts w:ascii="Times New Roman" w:hAnsi="Times New Roman" w:cs="Times New Roman"/>
+                <w:b/>
+                <w:i/>
+                <w:sz w:val="28"/>
+                <w:szCs w:val="28"/>
+              </w:rPr>
+            </w:pPr>
+            <w:bookmarkStart w:id="0" w:name="_GoBack" w:colFirst="0" w:colLast="2"/>
+            <w:r>
+              <w:rPr>
+                <w:rFonts w:ascii="Times New Roman" w:hAnsi="Times New Roman" w:cs="Times New Roman"/>
+                <w:b/>
+                <w:i/>
+                <w:sz w:val="28"/>
+                <w:szCs w:val="28"/>
+              </w:rPr>
+              <w:t>Колонка № 28</w:t>
+            </w:r>
+          </w:p>
+        </w:tc>
+        <w:tc>
+          <w:tcPr>
+            <w:tcW w:w="3671" w:type="dxa"/>
+            <w:vAlign w:val="center"/>
+          </w:tcPr>
+          <w:p>
+            <w:pPr>
+              <w:jc w:val="center"/>
+              <w:rPr>
+                <w:rFonts w:ascii="Times New Roman" w:hAnsi="Times New Roman" w:cs="Times New Roman"/>
+                <w:b/>
+                <w:i/>
+                <w:sz w:val="28"/>
+                <w:szCs w:val="28"/>
+              </w:rPr>
+            </w:pPr>
+            <w:r>
+              <w:rPr>
+                <w:rFonts w:ascii="Times New Roman" w:hAnsi="Times New Roman" w:cs="Times New Roman"/>
+                <w:b/>
+                <w:i/>
                 <w:sz w:val="28"/>
                 <w:szCs w:val="28"/>
               </w:rPr>
@@ -1667,33 +1455,94 @@
               <w:jc w:val="center"/>
               <w:rPr>
                 <w:rFonts w:ascii="Times New Roman" w:hAnsi="Times New Roman" w:cs="Times New Roman"/>
-                <w:sz w:val="28"/>
-                <w:szCs w:val="28"/>
-              </w:rPr>
-            </w:pPr>
-            <w:r>
-              <w:rPr>
-                <w:rFonts w:ascii="Times New Roman" w:hAnsi="Times New Roman" w:cs="Times New Roman"/>
-                <w:sz w:val="28"/>
-                <w:szCs w:val="28"/>
-              </w:rPr>
-              <w:t>30</w:t>
-            </w:r>
-            <w:r>
-              <w:rPr>
-                <w:rFonts w:ascii="Times New Roman" w:hAnsi="Times New Roman" w:cs="Times New Roman"/>
-                <w:sz w:val="28"/>
-                <w:szCs w:val="28"/>
-              </w:rPr>
-              <w:t>.06.2020</w:t>
-            </w:r>
-            <w:r>
-              <w:rPr>
-                <w:rFonts w:ascii="Times New Roman" w:hAnsi="Times New Roman" w:cs="Times New Roman"/>
-                <w:sz w:val="28"/>
-                <w:szCs w:val="28"/>
-              </w:rPr>
-              <w:t>, 31.07.2020</w:t>
+                <w:b/>
+                <w:i/>
+                <w:sz w:val="28"/>
+                <w:szCs w:val="28"/>
+              </w:rPr>
+            </w:pPr>
+            <w:r>
+              <w:rPr>
+                <w:rFonts w:ascii="Times New Roman" w:hAnsi="Times New Roman" w:cs="Times New Roman"/>
+                <w:b/>
+                <w:i/>
+                <w:sz w:val="28"/>
+                <w:szCs w:val="28"/>
+              </w:rPr>
+              <w:t>31.07.2020</w:t>
+            </w:r>
+          </w:p>
+        </w:tc>
+      </w:tr>
+      <w:bookmarkEnd w:id="0"/>
+      <w:tr>
+        <w:tc>
+          <w:tcPr>
+            <w:tcW w:w="3114" w:type="dxa"/>
+          </w:tcPr>
+          <w:p>
+            <w:pPr>
+              <w:rPr>
+                <w:rFonts w:ascii="Times New Roman" w:hAnsi="Times New Roman" w:cs="Times New Roman"/>
+                <w:sz w:val="28"/>
+                <w:szCs w:val="28"/>
+              </w:rPr>
+            </w:pPr>
+            <w:r>
+              <w:rPr>
+                <w:rFonts w:ascii="Times New Roman" w:hAnsi="Times New Roman" w:cs="Times New Roman"/>
+                <w:sz w:val="28"/>
+                <w:szCs w:val="28"/>
+              </w:rPr>
+              <w:t>КВ1-89</w:t>
+            </w:r>
+          </w:p>
+        </w:tc>
+        <w:tc>
+          <w:tcPr>
+            <w:tcW w:w="3671" w:type="dxa"/>
+            <w:vAlign w:val="center"/>
+          </w:tcPr>
+          <w:p>
+            <w:pPr>
+              <w:jc w:val="center"/>
+              <w:rPr>
+                <w:rFonts w:ascii="Times New Roman" w:hAnsi="Times New Roman" w:cs="Times New Roman"/>
+                <w:sz w:val="28"/>
+                <w:szCs w:val="28"/>
+              </w:rPr>
+            </w:pPr>
+            <w:r>
+              <w:rPr>
+                <w:rFonts w:ascii="Times New Roman" w:hAnsi="Times New Roman" w:cs="Times New Roman"/>
+                <w:sz w:val="28"/>
+                <w:szCs w:val="28"/>
+              </w:rPr>
+              <w:t>17.03.2020</w:t>
+            </w:r>
+          </w:p>
+        </w:tc>
+        <w:tc>
+          <w:tcPr>
+            <w:tcW w:w="3671" w:type="dxa"/>
+            <w:vAlign w:val="center"/>
+          </w:tcPr>
+          <w:p>
+            <w:pPr>
+              <w:jc w:val="center"/>
+              <w:rPr>
+                <w:rFonts w:ascii="Times New Roman" w:hAnsi="Times New Roman" w:cs="Times New Roman"/>
+                <w:sz w:val="28"/>
+                <w:szCs w:val="28"/>
+              </w:rPr>
+            </w:pPr>
+            <w:r>
+              <w:rPr>
+                <w:rFonts w:ascii="Times New Roman" w:hAnsi="Times New Roman" w:cs="Times New Roman"/>
+                <w:sz w:val="28"/>
+                <w:szCs w:val="28"/>
+              </w:rPr>
+              <w:t>31.07.2020</w:t>
             </w:r>
           </w:p>
         </w:tc>
@@ -1717,71 +1566,55 @@
                 <w:sz w:val="28"/>
                 <w:szCs w:val="28"/>
               </w:rPr>
-              <w:t>КВ1-89</w:t>
-            </w:r>
-          </w:p>
-        </w:tc>
-        <w:tc>
-          <w:tcPr>
-            <w:tcW w:w="3671" w:type="dxa"/>
-            <w:vAlign w:val="center"/>
-          </w:tcPr>
-          <w:p>
-            <w:pPr>
-              <w:jc w:val="center"/>
-              <w:rPr>
-                <w:rFonts w:ascii="Times New Roman" w:hAnsi="Times New Roman" w:cs="Times New Roman"/>
-                <w:sz w:val="28"/>
-                <w:szCs w:val="28"/>
-              </w:rPr>
-            </w:pPr>
-            <w:r>
-              <w:rPr>
-                <w:rFonts w:ascii="Times New Roman" w:hAnsi="Times New Roman" w:cs="Times New Roman"/>
-                <w:sz w:val="28"/>
-                <w:szCs w:val="28"/>
-              </w:rPr>
-              <w:t>17.03.2020</w:t>
-            </w:r>
-          </w:p>
-        </w:tc>
-        <w:tc>
-          <w:tcPr>
-            <w:tcW w:w="3671" w:type="dxa"/>
-            <w:vAlign w:val="center"/>
-          </w:tcPr>
-          <w:p>
-            <w:pPr>
-              <w:jc w:val="center"/>
-              <w:rPr>
-                <w:rFonts w:ascii="Times New Roman" w:hAnsi="Times New Roman" w:cs="Times New Roman"/>
-                <w:sz w:val="28"/>
-                <w:szCs w:val="28"/>
-              </w:rPr>
-            </w:pPr>
-            <w:r>
-              <w:rPr>
-                <w:rFonts w:ascii="Times New Roman" w:hAnsi="Times New Roman" w:cs="Times New Roman"/>
-                <w:sz w:val="28"/>
-                <w:szCs w:val="28"/>
-              </w:rPr>
-              <w:t>30</w:t>
-            </w:r>
-            <w:r>
-              <w:rPr>
-                <w:rFonts w:ascii="Times New Roman" w:hAnsi="Times New Roman" w:cs="Times New Roman"/>
-                <w:sz w:val="28"/>
-                <w:szCs w:val="28"/>
-              </w:rPr>
-              <w:t>.06.2020</w:t>
-            </w:r>
-            <w:r>
-              <w:rPr>
-                <w:rFonts w:ascii="Times New Roman" w:hAnsi="Times New Roman" w:cs="Times New Roman"/>
-                <w:sz w:val="28"/>
-                <w:szCs w:val="28"/>
-              </w:rPr>
-              <w:t>, 31.07.2020</w:t>
+              <w:t>КВ1-90/ПГ</w:t>
+            </w:r>
+          </w:p>
+        </w:tc>
+        <w:tc>
+          <w:tcPr>
+            <w:tcW w:w="3671" w:type="dxa"/>
+            <w:vAlign w:val="center"/>
+          </w:tcPr>
+          <w:p>
+            <w:pPr>
+              <w:jc w:val="center"/>
+              <w:rPr>
+                <w:rFonts w:ascii="Times New Roman" w:hAnsi="Times New Roman" w:cs="Times New Roman"/>
+                <w:sz w:val="28"/>
+                <w:szCs w:val="28"/>
+              </w:rPr>
+            </w:pPr>
+            <w:r>
+              <w:rPr>
+                <w:rFonts w:ascii="Times New Roman" w:hAnsi="Times New Roman" w:cs="Times New Roman"/>
+                <w:sz w:val="28"/>
+                <w:szCs w:val="28"/>
+              </w:rPr>
+              <w:t>19.03.2020</w:t>
+            </w:r>
+          </w:p>
+        </w:tc>
+        <w:tc>
+          <w:tcPr>
+            <w:tcW w:w="3671" w:type="dxa"/>
+            <w:vAlign w:val="center"/>
+          </w:tcPr>
+          <w:p>
+            <w:pPr>
+              <w:jc w:val="center"/>
+              <w:rPr>
+                <w:rFonts w:ascii="Times New Roman" w:hAnsi="Times New Roman" w:cs="Times New Roman"/>
+                <w:sz w:val="28"/>
+                <w:szCs w:val="28"/>
+              </w:rPr>
+            </w:pPr>
+            <w:r>
+              <w:rPr>
+                <w:rFonts w:ascii="Times New Roman" w:hAnsi="Times New Roman" w:cs="Times New Roman"/>
+                <w:sz w:val="28"/>
+                <w:szCs w:val="28"/>
+              </w:rPr>
+              <w:t>31.07.2020</w:t>
             </w:r>
           </w:p>
         </w:tc>
@@ -1805,7 +1638,7 @@
                 <w:sz w:val="28"/>
                 <w:szCs w:val="28"/>
               </w:rPr>
-              <w:t>КВ1-90/ПГ</w:t>
+              <w:t>КВ1-91</w:t>
             </w:r>
           </w:p>
         </w:tc>
@@ -1853,23 +1686,7 @@
                 <w:sz w:val="28"/>
                 <w:szCs w:val="28"/>
               </w:rPr>
-              <w:t>30</w:t>
-            </w:r>
-            <w:r>
-              <w:rPr>
-                <w:rFonts w:ascii="Times New Roman" w:hAnsi="Times New Roman" w:cs="Times New Roman"/>
-                <w:sz w:val="28"/>
-                <w:szCs w:val="28"/>
-              </w:rPr>
-              <w:t>.06.2020</w:t>
-            </w:r>
-            <w:r>
-              <w:rPr>
-                <w:rFonts w:ascii="Times New Roman" w:hAnsi="Times New Roman" w:cs="Times New Roman"/>
-                <w:sz w:val="28"/>
-                <w:szCs w:val="28"/>
-              </w:rPr>
-              <w:t>, 31.07.2020</w:t>
+              <w:t>30.07.2020</w:t>
             </w:r>
           </w:p>
         </w:tc>
@@ -1893,71 +1710,55 @@
                 <w:sz w:val="28"/>
                 <w:szCs w:val="28"/>
               </w:rPr>
-              <w:t>КВ1-91</w:t>
-            </w:r>
-          </w:p>
-        </w:tc>
-        <w:tc>
-          <w:tcPr>
-            <w:tcW w:w="3671" w:type="dxa"/>
-            <w:vAlign w:val="center"/>
-          </w:tcPr>
-          <w:p>
-            <w:pPr>
-              <w:jc w:val="center"/>
-              <w:rPr>
-                <w:rFonts w:ascii="Times New Roman" w:hAnsi="Times New Roman" w:cs="Times New Roman"/>
-                <w:sz w:val="28"/>
-                <w:szCs w:val="28"/>
-              </w:rPr>
-            </w:pPr>
-            <w:r>
-              <w:rPr>
-                <w:rFonts w:ascii="Times New Roman" w:hAnsi="Times New Roman" w:cs="Times New Roman"/>
-                <w:sz w:val="28"/>
-                <w:szCs w:val="28"/>
-              </w:rPr>
-              <w:t>19.03.2020</w:t>
-            </w:r>
-          </w:p>
-        </w:tc>
-        <w:tc>
-          <w:tcPr>
-            <w:tcW w:w="3671" w:type="dxa"/>
-            <w:vAlign w:val="center"/>
-          </w:tcPr>
-          <w:p>
-            <w:pPr>
-              <w:jc w:val="center"/>
-              <w:rPr>
-                <w:rFonts w:ascii="Times New Roman" w:hAnsi="Times New Roman" w:cs="Times New Roman"/>
-                <w:sz w:val="28"/>
-                <w:szCs w:val="28"/>
-              </w:rPr>
-            </w:pPr>
-            <w:r>
-              <w:rPr>
-                <w:rFonts w:ascii="Times New Roman" w:hAnsi="Times New Roman" w:cs="Times New Roman"/>
-                <w:sz w:val="28"/>
-                <w:szCs w:val="28"/>
-              </w:rPr>
-              <w:t>30</w:t>
-            </w:r>
-            <w:r>
-              <w:rPr>
-                <w:rFonts w:ascii="Times New Roman" w:hAnsi="Times New Roman" w:cs="Times New Roman"/>
-                <w:sz w:val="28"/>
-                <w:szCs w:val="28"/>
-              </w:rPr>
-              <w:t>.06.2020</w:t>
-            </w:r>
-            <w:r>
-              <w:rPr>
-                <w:rFonts w:ascii="Times New Roman" w:hAnsi="Times New Roman" w:cs="Times New Roman"/>
-                <w:sz w:val="28"/>
-                <w:szCs w:val="28"/>
-              </w:rPr>
-              <w:t>, 30.07.2020</w:t>
+              <w:t>КВ1-92</w:t>
+            </w:r>
+          </w:p>
+        </w:tc>
+        <w:tc>
+          <w:tcPr>
+            <w:tcW w:w="3671" w:type="dxa"/>
+            <w:vAlign w:val="center"/>
+          </w:tcPr>
+          <w:p>
+            <w:pPr>
+              <w:jc w:val="center"/>
+              <w:rPr>
+                <w:rFonts w:ascii="Times New Roman" w:hAnsi="Times New Roman" w:cs="Times New Roman"/>
+                <w:sz w:val="28"/>
+                <w:szCs w:val="28"/>
+              </w:rPr>
+            </w:pPr>
+            <w:r>
+              <w:rPr>
+                <w:rFonts w:ascii="Times New Roman" w:hAnsi="Times New Roman" w:cs="Times New Roman"/>
+                <w:sz w:val="28"/>
+                <w:szCs w:val="28"/>
+              </w:rPr>
+              <w:t>20.03.2020</w:t>
+            </w:r>
+          </w:p>
+        </w:tc>
+        <w:tc>
+          <w:tcPr>
+            <w:tcW w:w="3671" w:type="dxa"/>
+            <w:vAlign w:val="center"/>
+          </w:tcPr>
+          <w:p>
+            <w:pPr>
+              <w:jc w:val="center"/>
+              <w:rPr>
+                <w:rFonts w:ascii="Times New Roman" w:hAnsi="Times New Roman" w:cs="Times New Roman"/>
+                <w:sz w:val="28"/>
+                <w:szCs w:val="28"/>
+              </w:rPr>
+            </w:pPr>
+            <w:r>
+              <w:rPr>
+                <w:rFonts w:ascii="Times New Roman" w:hAnsi="Times New Roman" w:cs="Times New Roman"/>
+                <w:sz w:val="28"/>
+                <w:szCs w:val="28"/>
+              </w:rPr>
+              <w:t>29.07.2020</w:t>
             </w:r>
           </w:p>
         </w:tc>
@@ -1981,7 +1782,15 @@
                 <w:sz w:val="28"/>
                 <w:szCs w:val="28"/>
               </w:rPr>
-              <w:t>КВ1-92</w:t>
+              <w:t>Колонка № 2</w:t>
+            </w:r>
+            <w:r>
+              <w:rPr>
+                <w:rFonts w:ascii="Times New Roman" w:hAnsi="Times New Roman" w:cs="Times New Roman"/>
+                <w:sz w:val="28"/>
+                <w:szCs w:val="28"/>
+              </w:rPr>
+              <w:t>7</w:t>
             </w:r>
           </w:p>
         </w:tc>
@@ -2029,23 +1838,7 @@
                 <w:sz w:val="28"/>
                 <w:szCs w:val="28"/>
               </w:rPr>
-              <w:t>30</w:t>
-            </w:r>
-            <w:r>
-              <w:rPr>
-                <w:rFonts w:ascii="Times New Roman" w:hAnsi="Times New Roman" w:cs="Times New Roman"/>
-                <w:sz w:val="28"/>
-                <w:szCs w:val="28"/>
-              </w:rPr>
-              <w:t>.06.2020</w:t>
-            </w:r>
-            <w:r>
-              <w:rPr>
-                <w:rFonts w:ascii="Times New Roman" w:hAnsi="Times New Roman" w:cs="Times New Roman"/>
-                <w:sz w:val="28"/>
-                <w:szCs w:val="28"/>
-              </w:rPr>
-              <w:t>, 29.07.2020</w:t>
+              <w:t>29.07.2020</w:t>
             </w:r>
           </w:p>
         </w:tc>
@@ -2069,79 +1862,55 @@
                 <w:sz w:val="28"/>
                 <w:szCs w:val="28"/>
               </w:rPr>
-              <w:t>Колонка № 2</w:t>
-            </w:r>
-            <w:r>
-              <w:rPr>
-                <w:rFonts w:ascii="Times New Roman" w:hAnsi="Times New Roman" w:cs="Times New Roman"/>
-                <w:sz w:val="28"/>
-                <w:szCs w:val="28"/>
-              </w:rPr>
-              <w:t>7</w:t>
-            </w:r>
-          </w:p>
-        </w:tc>
-        <w:tc>
-          <w:tcPr>
-            <w:tcW w:w="3671" w:type="dxa"/>
-            <w:vAlign w:val="center"/>
-          </w:tcPr>
-          <w:p>
-            <w:pPr>
-              <w:jc w:val="center"/>
-              <w:rPr>
-                <w:rFonts w:ascii="Times New Roman" w:hAnsi="Times New Roman" w:cs="Times New Roman"/>
-                <w:sz w:val="28"/>
-                <w:szCs w:val="28"/>
-              </w:rPr>
-            </w:pPr>
-            <w:r>
-              <w:rPr>
-                <w:rFonts w:ascii="Times New Roman" w:hAnsi="Times New Roman" w:cs="Times New Roman"/>
-                <w:sz w:val="28"/>
-                <w:szCs w:val="28"/>
-              </w:rPr>
-              <w:t>20.03.2020</w:t>
-            </w:r>
-          </w:p>
-        </w:tc>
-        <w:tc>
-          <w:tcPr>
-            <w:tcW w:w="3671" w:type="dxa"/>
-            <w:vAlign w:val="center"/>
-          </w:tcPr>
-          <w:p>
-            <w:pPr>
-              <w:jc w:val="center"/>
-              <w:rPr>
-                <w:rFonts w:ascii="Times New Roman" w:hAnsi="Times New Roman" w:cs="Times New Roman"/>
-                <w:sz w:val="28"/>
-                <w:szCs w:val="28"/>
-              </w:rPr>
-            </w:pPr>
-            <w:r>
-              <w:rPr>
-                <w:rFonts w:ascii="Times New Roman" w:hAnsi="Times New Roman" w:cs="Times New Roman"/>
-                <w:sz w:val="28"/>
-                <w:szCs w:val="28"/>
-              </w:rPr>
-              <w:t>30</w:t>
-            </w:r>
-            <w:r>
-              <w:rPr>
-                <w:rFonts w:ascii="Times New Roman" w:hAnsi="Times New Roman" w:cs="Times New Roman"/>
-                <w:sz w:val="28"/>
-                <w:szCs w:val="28"/>
-              </w:rPr>
-              <w:t>.06.2020</w:t>
-            </w:r>
-            <w:r>
-              <w:rPr>
-                <w:rFonts w:ascii="Times New Roman" w:hAnsi="Times New Roman" w:cs="Times New Roman"/>
-                <w:sz w:val="28"/>
-                <w:szCs w:val="28"/>
-              </w:rPr>
-              <w:t>, 29.07.2020</w:t>
+              <w:t>КВ1-93</w:t>
+            </w:r>
+          </w:p>
+        </w:tc>
+        <w:tc>
+          <w:tcPr>
+            <w:tcW w:w="3671" w:type="dxa"/>
+            <w:vAlign w:val="center"/>
+          </w:tcPr>
+          <w:p>
+            <w:pPr>
+              <w:jc w:val="center"/>
+              <w:rPr>
+                <w:rFonts w:ascii="Times New Roman" w:hAnsi="Times New Roman" w:cs="Times New Roman"/>
+                <w:sz w:val="28"/>
+                <w:szCs w:val="28"/>
+              </w:rPr>
+            </w:pPr>
+            <w:r>
+              <w:rPr>
+                <w:rFonts w:ascii="Times New Roman" w:hAnsi="Times New Roman" w:cs="Times New Roman"/>
+                <w:sz w:val="28"/>
+                <w:szCs w:val="28"/>
+              </w:rPr>
+              <w:t>23.03.2020</w:t>
+            </w:r>
+          </w:p>
+        </w:tc>
+        <w:tc>
+          <w:tcPr>
+            <w:tcW w:w="3671" w:type="dxa"/>
+            <w:vAlign w:val="center"/>
+          </w:tcPr>
+          <w:p>
+            <w:pPr>
+              <w:jc w:val="center"/>
+              <w:rPr>
+                <w:rFonts w:ascii="Times New Roman" w:hAnsi="Times New Roman" w:cs="Times New Roman"/>
+                <w:sz w:val="28"/>
+                <w:szCs w:val="28"/>
+              </w:rPr>
+            </w:pPr>
+            <w:r>
+              <w:rPr>
+                <w:rFonts w:ascii="Times New Roman" w:hAnsi="Times New Roman" w:cs="Times New Roman"/>
+                <w:sz w:val="28"/>
+                <w:szCs w:val="28"/>
+              </w:rPr>
+              <w:t>24.07.2020</w:t>
             </w:r>
           </w:p>
         </w:tc>
@@ -2165,7 +1934,7 @@
                 <w:sz w:val="28"/>
                 <w:szCs w:val="28"/>
               </w:rPr>
-              <w:t>КВ1-93</w:t>
+              <w:t>КВ1-93/ПГ</w:t>
             </w:r>
           </w:p>
         </w:tc>
@@ -2213,23 +1982,7 @@
                 <w:sz w:val="28"/>
                 <w:szCs w:val="28"/>
               </w:rPr>
-              <w:t>30</w:t>
-            </w:r>
-            <w:r>
-              <w:rPr>
-                <w:rFonts w:ascii="Times New Roman" w:hAnsi="Times New Roman" w:cs="Times New Roman"/>
-                <w:sz w:val="28"/>
-                <w:szCs w:val="28"/>
-              </w:rPr>
-              <w:t>.06.2020</w:t>
-            </w:r>
-            <w:r>
-              <w:rPr>
-                <w:rFonts w:ascii="Times New Roman" w:hAnsi="Times New Roman" w:cs="Times New Roman"/>
-                <w:sz w:val="28"/>
-                <w:szCs w:val="28"/>
-              </w:rPr>
-              <w:t>, 24.07.2020</w:t>
+              <w:t>29.07.2020</w:t>
             </w:r>
           </w:p>
         </w:tc>
@@ -2253,7 +2006,15 @@
                 <w:sz w:val="28"/>
                 <w:szCs w:val="28"/>
               </w:rPr>
-              <w:t>КВ1-93/ПГ</w:t>
+              <w:t>Колонка № 2</w:t>
+            </w:r>
+            <w:r>
+              <w:rPr>
+                <w:rFonts w:ascii="Times New Roman" w:hAnsi="Times New Roman" w:cs="Times New Roman"/>
+                <w:sz w:val="28"/>
+                <w:szCs w:val="28"/>
+              </w:rPr>
+              <w:t>7а</w:t>
             </w:r>
           </w:p>
         </w:tc>
@@ -2301,23 +2062,7 @@
                 <w:sz w:val="28"/>
                 <w:szCs w:val="28"/>
               </w:rPr>
-              <w:t>30</w:t>
-            </w:r>
-            <w:r>
-              <w:rPr>
-                <w:rFonts w:ascii="Times New Roman" w:hAnsi="Times New Roman" w:cs="Times New Roman"/>
-                <w:sz w:val="28"/>
-                <w:szCs w:val="28"/>
-              </w:rPr>
-              <w:t>.06.2020</w:t>
-            </w:r>
-            <w:r>
-              <w:rPr>
-                <w:rFonts w:ascii="Times New Roman" w:hAnsi="Times New Roman" w:cs="Times New Roman"/>
-                <w:sz w:val="28"/>
-                <w:szCs w:val="28"/>
-              </w:rPr>
-              <w:t>, 29.07.2020</w:t>
+              <w:t>24.07.2020</w:t>
             </w:r>
           </w:p>
         </w:tc>
@@ -2341,102 +2086,6 @@
                 <w:sz w:val="28"/>
                 <w:szCs w:val="28"/>
               </w:rPr>
-              <w:t>Колонка № 2</w:t>
-            </w:r>
-            <w:r>
-              <w:rPr>
-                <w:rFonts w:ascii="Times New Roman" w:hAnsi="Times New Roman" w:cs="Times New Roman"/>
-                <w:sz w:val="28"/>
-                <w:szCs w:val="28"/>
-              </w:rPr>
-              <w:t>7а</w:t>
-            </w:r>
-          </w:p>
-        </w:tc>
-        <w:tc>
-          <w:tcPr>
-            <w:tcW w:w="3671" w:type="dxa"/>
-            <w:vAlign w:val="center"/>
-          </w:tcPr>
-          <w:p>
-            <w:pPr>
-              <w:jc w:val="center"/>
-              <w:rPr>
-                <w:rFonts w:ascii="Times New Roman" w:hAnsi="Times New Roman" w:cs="Times New Roman"/>
-                <w:sz w:val="28"/>
-                <w:szCs w:val="28"/>
-              </w:rPr>
-            </w:pPr>
-            <w:r>
-              <w:rPr>
-                <w:rFonts w:ascii="Times New Roman" w:hAnsi="Times New Roman" w:cs="Times New Roman"/>
-                <w:sz w:val="28"/>
-                <w:szCs w:val="28"/>
-              </w:rPr>
-              <w:t>23.03.2020</w:t>
-            </w:r>
-          </w:p>
-        </w:tc>
-        <w:tc>
-          <w:tcPr>
-            <w:tcW w:w="3671" w:type="dxa"/>
-            <w:vAlign w:val="center"/>
-          </w:tcPr>
-          <w:p>
-            <w:pPr>
-              <w:jc w:val="center"/>
-              <w:rPr>
-                <w:rFonts w:ascii="Times New Roman" w:hAnsi="Times New Roman" w:cs="Times New Roman"/>
-                <w:sz w:val="28"/>
-                <w:szCs w:val="28"/>
-              </w:rPr>
-            </w:pPr>
-            <w:r>
-              <w:rPr>
-                <w:rFonts w:ascii="Times New Roman" w:hAnsi="Times New Roman" w:cs="Times New Roman"/>
-                <w:sz w:val="28"/>
-                <w:szCs w:val="28"/>
-              </w:rPr>
-              <w:t>30</w:t>
-            </w:r>
-            <w:r>
-              <w:rPr>
-                <w:rFonts w:ascii="Times New Roman" w:hAnsi="Times New Roman" w:cs="Times New Roman"/>
-                <w:sz w:val="28"/>
-                <w:szCs w:val="28"/>
-              </w:rPr>
-              <w:t>.06.2020</w:t>
-            </w:r>
-            <w:r>
-              <w:rPr>
-                <w:rFonts w:ascii="Times New Roman" w:hAnsi="Times New Roman" w:cs="Times New Roman"/>
-                <w:sz w:val="28"/>
-                <w:szCs w:val="28"/>
-              </w:rPr>
-              <w:t>, 24.07.2020</w:t>
-            </w:r>
-          </w:p>
-        </w:tc>
-      </w:tr>
-      <w:tr>
-        <w:tc>
-          <w:tcPr>
-            <w:tcW w:w="3114" w:type="dxa"/>
-          </w:tcPr>
-          <w:p>
-            <w:pPr>
-              <w:rPr>
-                <w:rFonts w:ascii="Times New Roman" w:hAnsi="Times New Roman" w:cs="Times New Roman"/>
-                <w:sz w:val="28"/>
-                <w:szCs w:val="28"/>
-              </w:rPr>
-            </w:pPr>
-            <w:r>
-              <w:rPr>
-                <w:rFonts w:ascii="Times New Roman" w:hAnsi="Times New Roman" w:cs="Times New Roman"/>
-                <w:sz w:val="28"/>
-                <w:szCs w:val="28"/>
-              </w:rPr>
               <w:t>КВ1-94/ПГ</w:t>
             </w:r>
           </w:p>
@@ -2485,23 +2134,7 @@
                 <w:sz w:val="28"/>
                 <w:szCs w:val="28"/>
               </w:rPr>
-              <w:t>30</w:t>
-            </w:r>
-            <w:r>
-              <w:rPr>
-                <w:rFonts w:ascii="Times New Roman" w:hAnsi="Times New Roman" w:cs="Times New Roman"/>
-                <w:sz w:val="28"/>
-                <w:szCs w:val="28"/>
-              </w:rPr>
-              <w:t>.06.2020</w:t>
-            </w:r>
-            <w:r>
-              <w:rPr>
-                <w:rFonts w:ascii="Times New Roman" w:hAnsi="Times New Roman" w:cs="Times New Roman"/>
-                <w:sz w:val="28"/>
-                <w:szCs w:val="28"/>
-              </w:rPr>
-              <w:t>, 24.07.2020</w:t>
+              <w:t>24.07.2020</w:t>
             </w:r>
           </w:p>
         </w:tc>
@@ -2515,8 +2148,6 @@
           <w:szCs w:val="28"/>
         </w:rPr>
       </w:pPr>
-      <w:bookmarkStart w:id="0" w:name="_GoBack"/>
-      <w:bookmarkEnd w:id="0"/>
     </w:p>
     <w:sectPr>
       <w:pgSz w:w="11906" w:h="16838"/>
@@ -3305,7 +2936,7 @@
 </file>
 
 <file path=customXml/itemProps1.xml><?xml version="1.0" encoding="utf-8"?>
-<ds:datastoreItem xmlns:ds="http://schemas.openxmlformats.org/officeDocument/2006/customXml" ds:itemID="{B402795B-D211-4FA6-BAEC-6CF2B3C95AAA}">
+<ds:datastoreItem xmlns:ds="http://schemas.openxmlformats.org/officeDocument/2006/customXml" ds:itemID="{6F5AE69F-0C3D-4F65-BDCF-D9C875435663}">
   <ds:schemaRefs>
     <ds:schemaRef ds:uri="http://schemas.openxmlformats.org/officeDocument/2006/bibliography"/>
   </ds:schemaRefs>
